--- a/src/main/resources/templates/Faktura06 - Copy.docx
+++ b/src/main/resources/templates/Faktura06 - Copy.docx
@@ -84,47 +84,11 @@
                 <w:lang w:val="en-US"/>
               </w:rPr>
             </w:pPr>
-            <w:proofErr w:type="spellStart"/>
-            <w:r>
-              <w:rPr>
-                <w:lang w:val="en-US"/>
-              </w:rPr>
-              <w:t>Име</w:t>
-            </w:r>
-            <w:proofErr w:type="spellEnd"/>
-            <w:r>
-              <w:rPr>
-                <w:lang w:val="en-US"/>
-              </w:rPr>
-              <w:t xml:space="preserve"> </w:t>
-            </w:r>
-            <w:proofErr w:type="spellStart"/>
-            <w:r>
-              <w:rPr>
-                <w:lang w:val="en-US"/>
-              </w:rPr>
-              <w:t>на</w:t>
-            </w:r>
-            <w:proofErr w:type="spellEnd"/>
-            <w:r>
-              <w:rPr>
-                <w:lang w:val="en-US"/>
-              </w:rPr>
-              <w:t xml:space="preserve"> </w:t>
-            </w:r>
-            <w:proofErr w:type="spellStart"/>
-            <w:r>
-              <w:rPr>
-                <w:lang w:val="en-US"/>
-              </w:rPr>
-              <w:t>проектот</w:t>
-            </w:r>
-            <w:proofErr w:type="spellEnd"/>
-            <w:r>
-              <w:rPr>
-                <w:lang w:val="en-US"/>
-              </w:rPr>
-              <w:t>:</w:t>
+            <w:r>
+              <w:rPr>
+                <w:lang w:val="en-US"/>
+              </w:rPr>
+              <w:t>Име на проектот:</w:t>
             </w:r>
           </w:p>
         </w:tc>
@@ -149,7 +113,28 @@
                 <w:rFonts w:ascii="Times New Roman" w:hAnsi="Times New Roman"/>
                 <w:lang w:val="en-US"/>
               </w:rPr>
-              <w:t>$$project$$</w:t>
+              <w:t>$</w:t>
+            </w:r>
+            <w:r>
+              <w:rPr>
+                <w:rFonts w:ascii="Times New Roman" w:hAnsi="Times New Roman"/>
+                <w:lang w:val="en-US"/>
+              </w:rPr>
+              <w:t>{</w:t>
+            </w:r>
+            <w:r>
+              <w:rPr>
+                <w:rFonts w:ascii="Times New Roman" w:hAnsi="Times New Roman"/>
+                <w:lang w:val="en-US"/>
+              </w:rPr>
+              <w:t>project</w:t>
+            </w:r>
+            <w:r>
+              <w:rPr>
+                <w:rFonts w:ascii="Times New Roman" w:hAnsi="Times New Roman"/>
+                <w:lang w:val="en-US"/>
+              </w:rPr>
+              <w:t>}</w:t>
             </w:r>
           </w:p>
         </w:tc>
@@ -184,33 +169,11 @@
                 <w:lang w:val="en-US"/>
               </w:rPr>
             </w:pPr>
-            <w:proofErr w:type="spellStart"/>
-            <w:r>
-              <w:rPr>
-                <w:lang w:val="en-US"/>
-              </w:rPr>
-              <w:t>Факултет</w:t>
-            </w:r>
-            <w:proofErr w:type="spellEnd"/>
-            <w:r>
-              <w:rPr>
-                <w:lang w:val="en-US"/>
-              </w:rPr>
-              <w:t>/</w:t>
-            </w:r>
-            <w:proofErr w:type="spellStart"/>
-            <w:r>
-              <w:rPr>
-                <w:lang w:val="en-US"/>
-              </w:rPr>
-              <w:t>институт</w:t>
-            </w:r>
-            <w:proofErr w:type="spellEnd"/>
-            <w:r>
-              <w:rPr>
-                <w:lang w:val="en-US"/>
-              </w:rPr>
-              <w:t>:</w:t>
+            <w:r>
+              <w:rPr>
+                <w:lang w:val="en-US"/>
+              </w:rPr>
+              <w:t>Факултет/институт:</w:t>
             </w:r>
           </w:p>
         </w:tc>
@@ -230,7 +193,25 @@
               <w:rPr>
                 <w:lang w:val="en-US"/>
               </w:rPr>
-              <w:t>$$university$$</w:t>
+              <w:t>$</w:t>
+            </w:r>
+            <w:r>
+              <w:rPr>
+                <w:lang w:val="en-US"/>
+              </w:rPr>
+              <w:t>{</w:t>
+            </w:r>
+            <w:r>
+              <w:rPr>
+                <w:lang w:val="en-US"/>
+              </w:rPr>
+              <w:t>university</w:t>
+            </w:r>
+            <w:r>
+              <w:rPr>
+                <w:lang w:val="en-US"/>
+              </w:rPr>
+              <w:t>}</w:t>
             </w:r>
           </w:p>
         </w:tc>
@@ -265,42 +246,12 @@
                 <w:lang w:val="en-US"/>
               </w:rPr>
             </w:pPr>
-            <w:proofErr w:type="spellStart"/>
-            <w:r>
-              <w:rPr>
-                <w:lang w:val="en-US"/>
-              </w:rPr>
-              <w:t>Предмет</w:t>
-            </w:r>
-            <w:proofErr w:type="spellEnd"/>
-            <w:r>
-              <w:rPr>
-                <w:lang w:val="en-US"/>
-              </w:rPr>
-              <w:t xml:space="preserve"> </w:t>
-            </w:r>
-            <w:proofErr w:type="spellStart"/>
-            <w:r>
-              <w:rPr>
-                <w:lang w:val="en-US"/>
-              </w:rPr>
-              <w:t>на</w:t>
-            </w:r>
-            <w:proofErr w:type="spellEnd"/>
-            <w:r>
-              <w:rPr>
-                <w:lang w:val="en-US"/>
-              </w:rPr>
-              <w:t xml:space="preserve"> </w:t>
-            </w:r>
-            <w:proofErr w:type="spellStart"/>
-            <w:r>
-              <w:rPr>
-                <w:lang w:val="en-US"/>
-              </w:rPr>
-              <w:t>набавка</w:t>
-            </w:r>
-            <w:proofErr w:type="spellEnd"/>
+            <w:r>
+              <w:rPr>
+                <w:lang w:val="en-US"/>
+              </w:rPr>
+              <w:t>Предмет на набавка</w:t>
+            </w:r>
             <w:r>
               <w:rPr>
                 <w:lang w:val="mk-MK"/>
@@ -366,40 +317,11 @@
                 <w:lang w:val="en-US"/>
               </w:rPr>
             </w:pPr>
-            <w:proofErr w:type="spellStart"/>
-            <w:r>
-              <w:rPr>
-                <w:lang w:val="en-US"/>
-              </w:rPr>
-              <w:t>Вид</w:t>
-            </w:r>
-            <w:proofErr w:type="spellEnd"/>
-            <w:r>
-              <w:rPr>
-                <w:lang w:val="en-US"/>
-              </w:rPr>
-              <w:t xml:space="preserve"> </w:t>
-            </w:r>
-            <w:proofErr w:type="spellStart"/>
-            <w:r>
-              <w:rPr>
-                <w:lang w:val="en-US"/>
-              </w:rPr>
-              <w:t>на</w:t>
-            </w:r>
-            <w:proofErr w:type="spellEnd"/>
-            <w:r>
-              <w:rPr>
-                <w:lang w:val="en-US"/>
-              </w:rPr>
-              <w:t xml:space="preserve"> </w:t>
-            </w:r>
-            <w:proofErr w:type="spellStart"/>
-            <w:r>
-              <w:rPr>
-                <w:lang w:val="en-US"/>
-              </w:rPr>
-              <w:t>постапка</w:t>
+            <w:r>
+              <w:rPr>
+                <w:lang w:val="en-US"/>
+              </w:rPr>
+              <w:t>Вид на постапка</w:t>
             </w:r>
             <w:r>
               <w:rPr>
@@ -407,7 +329,6 @@
               </w:rPr>
               <w:t>та</w:t>
             </w:r>
-            <w:proofErr w:type="spellEnd"/>
             <w:r>
               <w:rPr>
                 <w:lang w:val="en-US"/>
@@ -467,47 +388,11 @@
                 <w:lang w:val="en-US"/>
               </w:rPr>
             </w:pPr>
-            <w:proofErr w:type="spellStart"/>
-            <w:r>
-              <w:rPr>
-                <w:lang w:val="en-US"/>
-              </w:rPr>
-              <w:t>Договор</w:t>
-            </w:r>
-            <w:proofErr w:type="spellEnd"/>
-            <w:r>
-              <w:rPr>
-                <w:lang w:val="en-US"/>
-              </w:rPr>
-              <w:t xml:space="preserve"> </w:t>
-            </w:r>
-            <w:proofErr w:type="spellStart"/>
-            <w:r>
-              <w:rPr>
-                <w:lang w:val="en-US"/>
-              </w:rPr>
-              <w:t>број</w:t>
-            </w:r>
-            <w:proofErr w:type="spellEnd"/>
-            <w:r>
-              <w:rPr>
-                <w:lang w:val="en-US"/>
-              </w:rPr>
-              <w:t xml:space="preserve"> и </w:t>
-            </w:r>
-            <w:proofErr w:type="spellStart"/>
-            <w:r>
-              <w:rPr>
-                <w:lang w:val="en-US"/>
-              </w:rPr>
-              <w:t>дата</w:t>
-            </w:r>
-            <w:proofErr w:type="spellEnd"/>
-            <w:r>
-              <w:rPr>
-                <w:lang w:val="en-US"/>
-              </w:rPr>
-              <w:t>:</w:t>
+            <w:r>
+              <w:rPr>
+                <w:lang w:val="en-US"/>
+              </w:rPr>
+              <w:t>Договор број и дата:</w:t>
             </w:r>
           </w:p>
         </w:tc>
@@ -527,21 +412,7 @@
               <w:rPr>
                 <w:lang w:val="en-US"/>
               </w:rPr>
-              <w:t xml:space="preserve">05-38/2 </w:t>
-            </w:r>
-            <w:proofErr w:type="spellStart"/>
-            <w:r>
-              <w:rPr>
-                <w:lang w:val="en-US"/>
-              </w:rPr>
-              <w:t>од</w:t>
-            </w:r>
-            <w:proofErr w:type="spellEnd"/>
-            <w:r>
-              <w:rPr>
-                <w:lang w:val="en-US"/>
-              </w:rPr>
-              <w:t xml:space="preserve"> 22.1.2018</w:t>
+              <w:t>05-38/2 од 22.1.2018</w:t>
             </w:r>
           </w:p>
         </w:tc>
@@ -576,47 +447,11 @@
                 <w:lang w:val="en-US"/>
               </w:rPr>
             </w:pPr>
-            <w:proofErr w:type="spellStart"/>
-            <w:r>
-              <w:rPr>
-                <w:lang w:val="en-US"/>
-              </w:rPr>
-              <w:t>Име</w:t>
-            </w:r>
-            <w:proofErr w:type="spellEnd"/>
-            <w:r>
-              <w:rPr>
-                <w:lang w:val="en-US"/>
-              </w:rPr>
-              <w:t xml:space="preserve"> </w:t>
-            </w:r>
-            <w:proofErr w:type="spellStart"/>
-            <w:r>
-              <w:rPr>
-                <w:lang w:val="en-US"/>
-              </w:rPr>
-              <w:t>на</w:t>
-            </w:r>
-            <w:proofErr w:type="spellEnd"/>
-            <w:r>
-              <w:rPr>
-                <w:lang w:val="en-US"/>
-              </w:rPr>
-              <w:t xml:space="preserve"> </w:t>
-            </w:r>
-            <w:proofErr w:type="spellStart"/>
-            <w:r>
-              <w:rPr>
-                <w:lang w:val="en-US"/>
-              </w:rPr>
-              <w:t>добавувачот</w:t>
-            </w:r>
-            <w:proofErr w:type="spellEnd"/>
-            <w:r>
-              <w:rPr>
-                <w:lang w:val="en-US"/>
-              </w:rPr>
-              <w:t>:</w:t>
+            <w:r>
+              <w:rPr>
+                <w:lang w:val="en-US"/>
+              </w:rPr>
+              <w:t>Име на добавувачот:</w:t>
             </w:r>
           </w:p>
         </w:tc>
@@ -672,42 +507,12 @@
                 <w:lang w:val="en-US"/>
               </w:rPr>
             </w:pPr>
-            <w:proofErr w:type="spellStart"/>
-            <w:r>
-              <w:rPr>
-                <w:lang w:val="en-US"/>
-              </w:rPr>
-              <w:t>Фактура</w:t>
-            </w:r>
-            <w:proofErr w:type="spellEnd"/>
-            <w:r>
-              <w:rPr>
-                <w:lang w:val="en-US"/>
-              </w:rPr>
-              <w:t xml:space="preserve"> </w:t>
-            </w:r>
-            <w:proofErr w:type="spellStart"/>
-            <w:r>
-              <w:rPr>
-                <w:lang w:val="en-US"/>
-              </w:rPr>
-              <w:t>број</w:t>
-            </w:r>
-            <w:proofErr w:type="spellEnd"/>
-            <w:r>
-              <w:rPr>
-                <w:lang w:val="en-US"/>
-              </w:rPr>
-              <w:t xml:space="preserve"> и </w:t>
-            </w:r>
-            <w:proofErr w:type="spellStart"/>
-            <w:r>
-              <w:rPr>
-                <w:lang w:val="en-US"/>
-              </w:rPr>
-              <w:t>дата</w:t>
-            </w:r>
-            <w:proofErr w:type="spellEnd"/>
+            <w:r>
+              <w:rPr>
+                <w:lang w:val="en-US"/>
+              </w:rPr>
+              <w:t>Фактура број и дата</w:t>
+            </w:r>
           </w:p>
         </w:tc>
         <w:tc>
@@ -750,21 +555,7 @@
               <w:rPr>
                 <w:lang w:val="en-US"/>
               </w:rPr>
-              <w:t xml:space="preserve"> </w:t>
-            </w:r>
-            <w:proofErr w:type="spellStart"/>
-            <w:r>
-              <w:rPr>
-                <w:lang w:val="en-US"/>
-              </w:rPr>
-              <w:t>од</w:t>
-            </w:r>
-            <w:proofErr w:type="spellEnd"/>
-            <w:r>
-              <w:rPr>
-                <w:lang w:val="en-US"/>
-              </w:rPr>
-              <w:t xml:space="preserve"> 5.6.2018</w:t>
+              <w:t xml:space="preserve"> од 5.6.2018</w:t>
             </w:r>
           </w:p>
         </w:tc>
@@ -801,42 +592,12 @@
                 <w:lang w:val="en-US"/>
               </w:rPr>
             </w:pPr>
-            <w:proofErr w:type="spellStart"/>
-            <w:r>
-              <w:rPr>
-                <w:lang w:val="en-US"/>
-              </w:rPr>
-              <w:t>Информации</w:t>
-            </w:r>
-            <w:proofErr w:type="spellEnd"/>
-            <w:r>
-              <w:rPr>
-                <w:lang w:val="en-US"/>
-              </w:rPr>
-              <w:t xml:space="preserve"> </w:t>
-            </w:r>
-            <w:proofErr w:type="spellStart"/>
-            <w:r>
-              <w:rPr>
-                <w:lang w:val="en-US"/>
-              </w:rPr>
-              <w:t>за</w:t>
-            </w:r>
-            <w:proofErr w:type="spellEnd"/>
-            <w:r>
-              <w:rPr>
-                <w:lang w:val="en-US"/>
-              </w:rPr>
-              <w:t xml:space="preserve"> </w:t>
-            </w:r>
-            <w:proofErr w:type="spellStart"/>
-            <w:r>
-              <w:rPr>
-                <w:lang w:val="en-US"/>
-              </w:rPr>
-              <w:t>фактурата</w:t>
-            </w:r>
-            <w:proofErr w:type="spellEnd"/>
+            <w:r>
+              <w:rPr>
+                <w:lang w:val="en-US"/>
+              </w:rPr>
+              <w:t>Информации за фактурата</w:t>
+            </w:r>
           </w:p>
         </w:tc>
         <w:tc>
@@ -851,84 +612,12 @@
                 <w:lang w:val="en-US"/>
               </w:rPr>
             </w:pPr>
-            <w:proofErr w:type="spellStart"/>
-            <w:r>
-              <w:rPr>
-                <w:lang w:val="en-US"/>
-              </w:rPr>
-              <w:t>Фактурата</w:t>
-            </w:r>
-            <w:proofErr w:type="spellEnd"/>
-            <w:r>
-              <w:rPr>
-                <w:lang w:val="en-US"/>
-              </w:rPr>
-              <w:t xml:space="preserve"> е </w:t>
-            </w:r>
-            <w:proofErr w:type="spellStart"/>
-            <w:r>
-              <w:rPr>
-                <w:lang w:val="en-US"/>
-              </w:rPr>
-              <w:t>исполнување</w:t>
-            </w:r>
-            <w:proofErr w:type="spellEnd"/>
-            <w:r>
-              <w:rPr>
-                <w:lang w:val="en-US"/>
-              </w:rPr>
-              <w:t xml:space="preserve"> </w:t>
-            </w:r>
-            <w:proofErr w:type="spellStart"/>
-            <w:r>
-              <w:rPr>
-                <w:lang w:val="en-US"/>
-              </w:rPr>
-              <w:t>на</w:t>
-            </w:r>
-            <w:proofErr w:type="spellEnd"/>
-            <w:r>
-              <w:rPr>
-                <w:lang w:val="en-US"/>
-              </w:rPr>
-              <w:t xml:space="preserve"> </w:t>
-            </w:r>
-            <w:proofErr w:type="spellStart"/>
-            <w:r>
-              <w:rPr>
-                <w:lang w:val="en-US"/>
-              </w:rPr>
-              <w:t>дел</w:t>
-            </w:r>
-            <w:proofErr w:type="spellEnd"/>
-            <w:r>
-              <w:rPr>
-                <w:lang w:val="en-US"/>
-              </w:rPr>
-              <w:t xml:space="preserve"> </w:t>
-            </w:r>
-            <w:proofErr w:type="spellStart"/>
-            <w:r>
-              <w:rPr>
-                <w:lang w:val="en-US"/>
-              </w:rPr>
-              <w:t>од</w:t>
-            </w:r>
-            <w:proofErr w:type="spellEnd"/>
-            <w:r>
-              <w:rPr>
-                <w:lang w:val="en-US"/>
-              </w:rPr>
-              <w:t xml:space="preserve"> </w:t>
-            </w:r>
-            <w:proofErr w:type="spellStart"/>
-            <w:r>
-              <w:rPr>
-                <w:lang w:val="en-US"/>
-              </w:rPr>
-              <w:t>договорот</w:t>
-            </w:r>
-            <w:proofErr w:type="spellEnd"/>
+            <w:r>
+              <w:rPr>
+                <w:lang w:val="en-US"/>
+              </w:rPr>
+              <w:t>Фактурата е исполнување на дел од договорот</w:t>
+            </w:r>
           </w:p>
         </w:tc>
         <w:tc>
@@ -942,70 +631,12 @@
                 <w:lang w:val="en-US"/>
               </w:rPr>
             </w:pPr>
-            <w:proofErr w:type="spellStart"/>
-            <w:r>
-              <w:rPr>
-                <w:lang w:val="en-US"/>
-              </w:rPr>
-              <w:t>Фактурата</w:t>
-            </w:r>
-            <w:proofErr w:type="spellEnd"/>
-            <w:r>
-              <w:rPr>
-                <w:lang w:val="en-US"/>
-              </w:rPr>
-              <w:t xml:space="preserve"> е </w:t>
-            </w:r>
-            <w:proofErr w:type="spellStart"/>
-            <w:r>
-              <w:rPr>
-                <w:lang w:val="en-US"/>
-              </w:rPr>
-              <w:t>целосно</w:t>
-            </w:r>
-            <w:proofErr w:type="spellEnd"/>
-            <w:r>
-              <w:rPr>
-                <w:lang w:val="en-US"/>
-              </w:rPr>
-              <w:t xml:space="preserve"> </w:t>
-            </w:r>
-            <w:proofErr w:type="spellStart"/>
-            <w:r>
-              <w:rPr>
-                <w:lang w:val="en-US"/>
-              </w:rPr>
-              <w:t>исполнување</w:t>
-            </w:r>
-            <w:proofErr w:type="spellEnd"/>
-            <w:r>
-              <w:rPr>
-                <w:lang w:val="en-US"/>
-              </w:rPr>
-              <w:t xml:space="preserve"> </w:t>
-            </w:r>
-            <w:proofErr w:type="spellStart"/>
-            <w:r>
-              <w:rPr>
-                <w:lang w:val="en-US"/>
-              </w:rPr>
-              <w:t>на</w:t>
-            </w:r>
-            <w:proofErr w:type="spellEnd"/>
-            <w:r>
-              <w:rPr>
-                <w:lang w:val="en-US"/>
-              </w:rPr>
-              <w:t xml:space="preserve"> </w:t>
-            </w:r>
-            <w:proofErr w:type="spellStart"/>
-            <w:r>
-              <w:rPr>
-                <w:lang w:val="en-US"/>
-              </w:rPr>
-              <w:t>договорот</w:t>
-            </w:r>
-            <w:proofErr w:type="spellEnd"/>
+            <w:r>
+              <w:rPr>
+                <w:lang w:val="en-US"/>
+              </w:rPr>
+              <w:t>Фактурата е целосно исполнување на договорот</w:t>
+            </w:r>
           </w:p>
         </w:tc>
       </w:tr>
@@ -1136,28 +767,12 @@
                 <w:lang w:val="en-US"/>
               </w:rPr>
             </w:pPr>
-            <w:proofErr w:type="spellStart"/>
-            <w:r>
-              <w:rPr>
-                <w:lang w:val="en-US"/>
-              </w:rPr>
-              <w:t>Пропратна</w:t>
-            </w:r>
-            <w:proofErr w:type="spellEnd"/>
-            <w:r>
-              <w:rPr>
-                <w:lang w:val="en-US"/>
-              </w:rPr>
-              <w:t xml:space="preserve"> </w:t>
-            </w:r>
-            <w:proofErr w:type="spellStart"/>
-            <w:r>
-              <w:rPr>
-                <w:lang w:val="en-US"/>
-              </w:rPr>
-              <w:t>документација</w:t>
-            </w:r>
-            <w:proofErr w:type="spellEnd"/>
+            <w:r>
+              <w:rPr>
+                <w:lang w:val="en-US"/>
+              </w:rPr>
+              <w:t>Пропратна документација</w:t>
+            </w:r>
           </w:p>
         </w:tc>
         <w:tc>
@@ -1378,126 +993,12 @@
                 <w:lang w:val="en-US"/>
               </w:rPr>
             </w:pPr>
-            <w:proofErr w:type="spellStart"/>
-            <w:r>
-              <w:rPr>
-                <w:lang w:val="en-US"/>
-              </w:rPr>
-              <w:t>Ставка</w:t>
-            </w:r>
-            <w:proofErr w:type="spellEnd"/>
-            <w:r>
-              <w:rPr>
-                <w:lang w:val="en-US"/>
-              </w:rPr>
-              <w:t xml:space="preserve"> </w:t>
-            </w:r>
-            <w:proofErr w:type="spellStart"/>
-            <w:r>
-              <w:rPr>
-                <w:lang w:val="en-US"/>
-              </w:rPr>
-              <w:t>од</w:t>
-            </w:r>
-            <w:proofErr w:type="spellEnd"/>
-            <w:r>
-              <w:rPr>
-                <w:lang w:val="en-US"/>
-              </w:rPr>
-              <w:t xml:space="preserve"> </w:t>
-            </w:r>
-            <w:proofErr w:type="spellStart"/>
-            <w:r>
-              <w:rPr>
-                <w:lang w:val="en-US"/>
-              </w:rPr>
-              <w:t>буџетот</w:t>
-            </w:r>
-            <w:proofErr w:type="spellEnd"/>
-            <w:r>
-              <w:rPr>
-                <w:lang w:val="en-US"/>
-              </w:rPr>
-              <w:t xml:space="preserve"> </w:t>
-            </w:r>
-            <w:proofErr w:type="spellStart"/>
-            <w:r>
-              <w:rPr>
-                <w:lang w:val="en-US"/>
-              </w:rPr>
-              <w:t>на</w:t>
-            </w:r>
-            <w:proofErr w:type="spellEnd"/>
-            <w:r>
-              <w:rPr>
-                <w:lang w:val="en-US"/>
-              </w:rPr>
-              <w:t xml:space="preserve"> </w:t>
-            </w:r>
-            <w:proofErr w:type="spellStart"/>
-            <w:r>
-              <w:rPr>
-                <w:lang w:val="en-US"/>
-              </w:rPr>
-              <w:t>проектот</w:t>
-            </w:r>
-            <w:proofErr w:type="spellEnd"/>
-            <w:r>
-              <w:rPr>
-                <w:lang w:val="en-US"/>
-              </w:rPr>
-              <w:t xml:space="preserve"> </w:t>
-            </w:r>
-            <w:proofErr w:type="spellStart"/>
-            <w:r>
-              <w:rPr>
-                <w:lang w:val="en-US"/>
-              </w:rPr>
-              <w:t>за</w:t>
-            </w:r>
-            <w:proofErr w:type="spellEnd"/>
-            <w:r>
-              <w:rPr>
-                <w:lang w:val="en-US"/>
-              </w:rPr>
-              <w:t xml:space="preserve"> </w:t>
-            </w:r>
-            <w:proofErr w:type="spellStart"/>
-            <w:r>
-              <w:rPr>
-                <w:lang w:val="en-US"/>
-              </w:rPr>
-              <w:t>исплата</w:t>
-            </w:r>
-            <w:proofErr w:type="spellEnd"/>
-            <w:r>
-              <w:rPr>
-                <w:lang w:val="en-US"/>
-              </w:rPr>
-              <w:t xml:space="preserve"> </w:t>
-            </w:r>
-            <w:proofErr w:type="spellStart"/>
-            <w:r>
-              <w:rPr>
-                <w:lang w:val="en-US"/>
-              </w:rPr>
-              <w:t>на</w:t>
-            </w:r>
-            <w:proofErr w:type="spellEnd"/>
-            <w:r>
-              <w:rPr>
-                <w:lang w:val="en-US"/>
-              </w:rPr>
-              <w:t xml:space="preserve"> </w:t>
-            </w:r>
-            <w:proofErr w:type="spellStart"/>
-            <w:r>
-              <w:rPr>
-                <w:lang w:val="en-US"/>
-              </w:rPr>
-              <w:t>фактурата</w:t>
-            </w:r>
-            <w:proofErr w:type="spellEnd"/>
+            <w:r>
+              <w:rPr>
+                <w:lang w:val="en-US"/>
+              </w:rPr>
+              <w:t>Ставка од буџетот на проектот за исплата на фактурата</w:t>
+            </w:r>
           </w:p>
         </w:tc>
         <w:tc>
@@ -1553,154 +1054,12 @@
           <w:lang w:val="en-US"/>
         </w:rPr>
       </w:pPr>
-      <w:proofErr w:type="spellStart"/>
-      <w:r>
-        <w:rPr>
-          <w:lang w:val="en-US"/>
-        </w:rPr>
-        <w:t>Цените</w:t>
-      </w:r>
-      <w:proofErr w:type="spellEnd"/>
-      <w:r>
-        <w:rPr>
-          <w:lang w:val="en-US"/>
-        </w:rPr>
-        <w:t xml:space="preserve"> </w:t>
-      </w:r>
-      <w:proofErr w:type="spellStart"/>
-      <w:r>
-        <w:rPr>
-          <w:lang w:val="en-US"/>
-        </w:rPr>
-        <w:t>на</w:t>
-      </w:r>
-      <w:proofErr w:type="spellEnd"/>
-      <w:r>
-        <w:rPr>
-          <w:lang w:val="en-US"/>
-        </w:rPr>
-        <w:t xml:space="preserve"> </w:t>
-      </w:r>
-      <w:proofErr w:type="spellStart"/>
-      <w:r>
-        <w:rPr>
-          <w:lang w:val="en-US"/>
-        </w:rPr>
-        <w:t>фактурата</w:t>
-      </w:r>
-      <w:proofErr w:type="spellEnd"/>
-      <w:r>
-        <w:rPr>
-          <w:lang w:val="en-US"/>
-        </w:rPr>
-        <w:t xml:space="preserve"> </w:t>
-      </w:r>
-      <w:proofErr w:type="spellStart"/>
-      <w:r>
-        <w:rPr>
-          <w:lang w:val="en-US"/>
-        </w:rPr>
-        <w:t>одговараат</w:t>
-      </w:r>
-      <w:proofErr w:type="spellEnd"/>
-      <w:r>
-        <w:rPr>
-          <w:lang w:val="en-US"/>
-        </w:rPr>
-        <w:t xml:space="preserve"> </w:t>
-      </w:r>
-      <w:proofErr w:type="spellStart"/>
-      <w:r>
-        <w:rPr>
-          <w:lang w:val="en-US"/>
-        </w:rPr>
-        <w:t>на</w:t>
-      </w:r>
-      <w:proofErr w:type="spellEnd"/>
-      <w:r>
-        <w:rPr>
-          <w:lang w:val="en-US"/>
-        </w:rPr>
-        <w:t xml:space="preserve"> </w:t>
-      </w:r>
-      <w:proofErr w:type="spellStart"/>
-      <w:r>
-        <w:rPr>
-          <w:lang w:val="en-US"/>
-        </w:rPr>
-        <w:t>цените</w:t>
-      </w:r>
-      <w:proofErr w:type="spellEnd"/>
-      <w:r>
-        <w:rPr>
-          <w:lang w:val="en-US"/>
-        </w:rPr>
-        <w:t xml:space="preserve"> </w:t>
-      </w:r>
-      <w:proofErr w:type="spellStart"/>
-      <w:r>
-        <w:rPr>
-          <w:lang w:val="en-US"/>
-        </w:rPr>
-        <w:t>од</w:t>
-      </w:r>
-      <w:proofErr w:type="spellEnd"/>
-      <w:r>
-        <w:rPr>
-          <w:lang w:val="en-US"/>
-        </w:rPr>
-        <w:t xml:space="preserve"> </w:t>
-      </w:r>
-      <w:proofErr w:type="spellStart"/>
-      <w:r>
-        <w:rPr>
-          <w:lang w:val="en-US"/>
-        </w:rPr>
-        <w:t>избраната</w:t>
-      </w:r>
-      <w:proofErr w:type="spellEnd"/>
-      <w:r>
-        <w:rPr>
-          <w:lang w:val="en-US"/>
-        </w:rPr>
-        <w:t xml:space="preserve"> </w:t>
-      </w:r>
-      <w:proofErr w:type="spellStart"/>
-      <w:r>
-        <w:rPr>
-          <w:lang w:val="en-US"/>
-        </w:rPr>
-        <w:t>понуда</w:t>
-      </w:r>
-      <w:proofErr w:type="spellEnd"/>
-      <w:r>
-        <w:rPr>
-          <w:lang w:val="en-US"/>
-        </w:rPr>
-        <w:t xml:space="preserve"> и </w:t>
-      </w:r>
-      <w:proofErr w:type="spellStart"/>
-      <w:r>
-        <w:rPr>
-          <w:lang w:val="en-US"/>
-        </w:rPr>
-        <w:t>склучениот</w:t>
-      </w:r>
-      <w:proofErr w:type="spellEnd"/>
-      <w:r>
-        <w:rPr>
-          <w:lang w:val="en-US"/>
-        </w:rPr>
-        <w:t xml:space="preserve"> </w:t>
-      </w:r>
-      <w:proofErr w:type="spellStart"/>
-      <w:r>
-        <w:rPr>
-          <w:lang w:val="en-US"/>
-        </w:rPr>
-        <w:t>договор</w:t>
-      </w:r>
-      <w:proofErr w:type="spellEnd"/>
+      <w:r>
+        <w:rPr>
+          <w:lang w:val="en-US"/>
+        </w:rPr>
+        <w:t>Цените на фактурата одговараат на цените од избраната понуда и склучениот договор</w:t>
+      </w:r>
       <w:r>
         <w:rPr>
           <w:lang w:val="en-US"/>
@@ -1719,327 +1078,11 @@
           <w:lang w:val="en-US"/>
         </w:rPr>
       </w:pPr>
-      <w:proofErr w:type="spellStart"/>
-      <w:r>
-        <w:rPr>
-          <w:lang w:val="en-US"/>
-        </w:rPr>
-        <w:t>Позициите</w:t>
-      </w:r>
-      <w:proofErr w:type="spellEnd"/>
-      <w:r>
-        <w:rPr>
-          <w:lang w:val="en-US"/>
-        </w:rPr>
-        <w:t xml:space="preserve"> </w:t>
-      </w:r>
-      <w:proofErr w:type="spellStart"/>
-      <w:r>
-        <w:rPr>
-          <w:lang w:val="en-US"/>
-        </w:rPr>
-        <w:t>во</w:t>
-      </w:r>
-      <w:proofErr w:type="spellEnd"/>
-      <w:r>
-        <w:rPr>
-          <w:lang w:val="en-US"/>
-        </w:rPr>
-        <w:t xml:space="preserve"> </w:t>
-      </w:r>
-      <w:proofErr w:type="spellStart"/>
-      <w:r>
-        <w:rPr>
-          <w:lang w:val="en-US"/>
-        </w:rPr>
-        <w:t>фактурата</w:t>
-      </w:r>
-      <w:proofErr w:type="spellEnd"/>
-      <w:r>
-        <w:rPr>
-          <w:lang w:val="en-US"/>
-        </w:rPr>
-        <w:t xml:space="preserve"> </w:t>
-      </w:r>
-      <w:proofErr w:type="spellStart"/>
-      <w:r>
-        <w:rPr>
-          <w:lang w:val="en-US"/>
-        </w:rPr>
-        <w:t>одговарааат</w:t>
-      </w:r>
-      <w:proofErr w:type="spellEnd"/>
-      <w:r>
-        <w:rPr>
-          <w:lang w:val="en-US"/>
-        </w:rPr>
-        <w:t xml:space="preserve"> </w:t>
-      </w:r>
-      <w:proofErr w:type="spellStart"/>
-      <w:r>
-        <w:rPr>
-          <w:lang w:val="en-US"/>
-        </w:rPr>
-        <w:t>на</w:t>
-      </w:r>
-      <w:proofErr w:type="spellEnd"/>
-      <w:r>
-        <w:rPr>
-          <w:lang w:val="en-US"/>
-        </w:rPr>
-        <w:t xml:space="preserve"> </w:t>
-      </w:r>
-      <w:proofErr w:type="spellStart"/>
-      <w:r>
-        <w:rPr>
-          <w:lang w:val="en-US"/>
-        </w:rPr>
-        <w:t>примената</w:t>
-      </w:r>
-      <w:proofErr w:type="spellEnd"/>
-      <w:r>
-        <w:rPr>
-          <w:lang w:val="en-US"/>
-        </w:rPr>
-        <w:t xml:space="preserve"> </w:t>
-      </w:r>
-      <w:proofErr w:type="spellStart"/>
-      <w:r>
-        <w:rPr>
-          <w:lang w:val="en-US"/>
-        </w:rPr>
-        <w:t>стока</w:t>
-      </w:r>
-      <w:proofErr w:type="spellEnd"/>
-      <w:r>
-        <w:rPr>
-          <w:lang w:val="en-US"/>
-        </w:rPr>
-        <w:t xml:space="preserve">, </w:t>
-      </w:r>
-      <w:proofErr w:type="spellStart"/>
-      <w:r>
-        <w:rPr>
-          <w:lang w:val="en-US"/>
-        </w:rPr>
-        <w:t>услуга</w:t>
-      </w:r>
-      <w:proofErr w:type="spellEnd"/>
-      <w:r>
-        <w:rPr>
-          <w:lang w:val="en-US"/>
-        </w:rPr>
-        <w:t xml:space="preserve"> </w:t>
-      </w:r>
-      <w:proofErr w:type="spellStart"/>
-      <w:r>
-        <w:rPr>
-          <w:lang w:val="en-US"/>
-        </w:rPr>
-        <w:t>или</w:t>
-      </w:r>
-      <w:proofErr w:type="spellEnd"/>
-      <w:r>
-        <w:rPr>
-          <w:lang w:val="en-US"/>
-        </w:rPr>
-        <w:t xml:space="preserve"> </w:t>
-      </w:r>
-      <w:proofErr w:type="spellStart"/>
-      <w:r>
-        <w:rPr>
-          <w:lang w:val="en-US"/>
-        </w:rPr>
-        <w:t>извршена</w:t>
-      </w:r>
-      <w:proofErr w:type="spellEnd"/>
-      <w:r>
-        <w:rPr>
-          <w:lang w:val="en-US"/>
-        </w:rPr>
-        <w:t xml:space="preserve"> </w:t>
-      </w:r>
-      <w:proofErr w:type="spellStart"/>
-      <w:r>
-        <w:rPr>
-          <w:lang w:val="en-US"/>
-        </w:rPr>
-        <w:t>работа</w:t>
-      </w:r>
-      <w:proofErr w:type="spellEnd"/>
-      <w:r>
-        <w:rPr>
-          <w:lang w:val="en-US"/>
-        </w:rPr>
-        <w:t xml:space="preserve"> (</w:t>
-      </w:r>
-      <w:proofErr w:type="spellStart"/>
-      <w:r>
-        <w:rPr>
-          <w:lang w:val="en-US"/>
-        </w:rPr>
-        <w:t>се</w:t>
-      </w:r>
-      <w:proofErr w:type="spellEnd"/>
-      <w:r>
-        <w:rPr>
-          <w:lang w:val="en-US"/>
-        </w:rPr>
-        <w:t xml:space="preserve"> </w:t>
-      </w:r>
-      <w:proofErr w:type="spellStart"/>
-      <w:r>
-        <w:rPr>
-          <w:lang w:val="en-US"/>
-        </w:rPr>
-        <w:t>наведува</w:t>
-      </w:r>
-      <w:proofErr w:type="spellEnd"/>
-      <w:r>
-        <w:rPr>
-          <w:lang w:val="en-US"/>
-        </w:rPr>
-        <w:t xml:space="preserve"> </w:t>
-      </w:r>
-      <w:proofErr w:type="spellStart"/>
-      <w:r>
-        <w:rPr>
-          <w:lang w:val="en-US"/>
-        </w:rPr>
-        <w:t>предметот</w:t>
-      </w:r>
-      <w:proofErr w:type="spellEnd"/>
-      <w:r>
-        <w:rPr>
-          <w:lang w:val="en-US"/>
-        </w:rPr>
-        <w:t xml:space="preserve"> </w:t>
-      </w:r>
-      <w:proofErr w:type="spellStart"/>
-      <w:r>
-        <w:rPr>
-          <w:lang w:val="en-US"/>
-        </w:rPr>
-        <w:t>на</w:t>
-      </w:r>
-      <w:proofErr w:type="spellEnd"/>
-      <w:r>
-        <w:rPr>
-          <w:lang w:val="en-US"/>
-        </w:rPr>
-        <w:t xml:space="preserve"> </w:t>
-      </w:r>
-      <w:proofErr w:type="spellStart"/>
-      <w:r>
-        <w:rPr>
-          <w:lang w:val="en-US"/>
-        </w:rPr>
-        <w:t>набавката</w:t>
-      </w:r>
-      <w:proofErr w:type="spellEnd"/>
-      <w:r>
-        <w:rPr>
-          <w:lang w:val="en-US"/>
-        </w:rPr>
-        <w:t xml:space="preserve">) </w:t>
-      </w:r>
-      <w:proofErr w:type="spellStart"/>
-      <w:r>
-        <w:rPr>
-          <w:lang w:val="en-US"/>
-        </w:rPr>
-        <w:t>по</w:t>
-      </w:r>
-      <w:proofErr w:type="spellEnd"/>
-      <w:r>
-        <w:rPr>
-          <w:lang w:val="en-US"/>
-        </w:rPr>
-        <w:t xml:space="preserve"> </w:t>
-      </w:r>
-      <w:proofErr w:type="spellStart"/>
-      <w:r>
-        <w:rPr>
-          <w:lang w:val="en-US"/>
-        </w:rPr>
-        <w:t>количина</w:t>
-      </w:r>
-      <w:proofErr w:type="spellEnd"/>
-      <w:r>
-        <w:rPr>
-          <w:lang w:val="en-US"/>
-        </w:rPr>
-        <w:t xml:space="preserve"> и </w:t>
-      </w:r>
-      <w:proofErr w:type="spellStart"/>
-      <w:r>
-        <w:rPr>
-          <w:lang w:val="en-US"/>
-        </w:rPr>
-        <w:t>квалитет</w:t>
-      </w:r>
-      <w:proofErr w:type="spellEnd"/>
-      <w:r>
-        <w:rPr>
-          <w:lang w:val="en-US"/>
-        </w:rPr>
-        <w:t xml:space="preserve"> </w:t>
-      </w:r>
-      <w:proofErr w:type="spellStart"/>
-      <w:r>
-        <w:rPr>
-          <w:lang w:val="en-US"/>
-        </w:rPr>
-        <w:t>согласно</w:t>
-      </w:r>
-      <w:proofErr w:type="spellEnd"/>
-      <w:r>
-        <w:rPr>
-          <w:lang w:val="en-US"/>
-        </w:rPr>
-        <w:t xml:space="preserve"> </w:t>
-      </w:r>
-      <w:proofErr w:type="spellStart"/>
-      <w:r>
-        <w:rPr>
-          <w:lang w:val="en-US"/>
-        </w:rPr>
-        <w:t>понудата</w:t>
-      </w:r>
-      <w:proofErr w:type="spellEnd"/>
-      <w:r>
-        <w:rPr>
-          <w:lang w:val="en-US"/>
-        </w:rPr>
-        <w:t xml:space="preserve"> и </w:t>
-      </w:r>
-      <w:proofErr w:type="spellStart"/>
-      <w:r>
-        <w:rPr>
-          <w:lang w:val="en-US"/>
-        </w:rPr>
-        <w:t>склучениот</w:t>
-      </w:r>
-      <w:proofErr w:type="spellEnd"/>
-      <w:r>
-        <w:rPr>
-          <w:lang w:val="en-US"/>
-        </w:rPr>
-        <w:t xml:space="preserve"> </w:t>
-      </w:r>
-      <w:proofErr w:type="spellStart"/>
-      <w:r>
-        <w:rPr>
-          <w:lang w:val="en-US"/>
-        </w:rPr>
-        <w:t>договор</w:t>
-      </w:r>
-      <w:proofErr w:type="spellEnd"/>
-      <w:r>
-        <w:rPr>
-          <w:lang w:val="en-US"/>
-        </w:rPr>
-        <w:t>.</w:t>
+      <w:r>
+        <w:rPr>
+          <w:lang w:val="en-US"/>
+        </w:rPr>
+        <w:t>Позициите во фактурата одговарааат на примената стока, услуга или извршена работа (се наведува предметот на набавката) по количина и квалитет согласно понудата и склучениот договор.</w:t>
       </w:r>
     </w:p>
     <w:p>
@@ -2053,103 +1096,11 @@
           <w:lang w:val="en-US"/>
         </w:rPr>
       </w:pPr>
-      <w:proofErr w:type="spellStart"/>
-      <w:r>
-        <w:rPr>
-          <w:lang w:val="en-US"/>
-        </w:rPr>
-        <w:t>Набавката</w:t>
-      </w:r>
-      <w:proofErr w:type="spellEnd"/>
-      <w:r>
-        <w:rPr>
-          <w:lang w:val="en-US"/>
-        </w:rPr>
-        <w:t xml:space="preserve"> е </w:t>
-      </w:r>
-      <w:proofErr w:type="spellStart"/>
-      <w:r>
-        <w:rPr>
-          <w:lang w:val="en-US"/>
-        </w:rPr>
-        <w:t>во</w:t>
-      </w:r>
-      <w:proofErr w:type="spellEnd"/>
-      <w:r>
-        <w:rPr>
-          <w:lang w:val="en-US"/>
-        </w:rPr>
-        <w:t xml:space="preserve"> </w:t>
-      </w:r>
-      <w:proofErr w:type="spellStart"/>
-      <w:r>
-        <w:rPr>
-          <w:lang w:val="en-US"/>
-        </w:rPr>
-        <w:t>согласност</w:t>
-      </w:r>
-      <w:proofErr w:type="spellEnd"/>
-      <w:r>
-        <w:rPr>
-          <w:lang w:val="en-US"/>
-        </w:rPr>
-        <w:t xml:space="preserve"> </w:t>
-      </w:r>
-      <w:proofErr w:type="spellStart"/>
-      <w:r>
-        <w:rPr>
-          <w:lang w:val="en-US"/>
-        </w:rPr>
-        <w:t>со</w:t>
-      </w:r>
-      <w:proofErr w:type="spellEnd"/>
-      <w:r>
-        <w:rPr>
-          <w:lang w:val="en-US"/>
-        </w:rPr>
-        <w:t xml:space="preserve"> </w:t>
-      </w:r>
-      <w:proofErr w:type="spellStart"/>
-      <w:r>
-        <w:rPr>
-          <w:lang w:val="en-US"/>
-        </w:rPr>
-        <w:t>буџетот</w:t>
-      </w:r>
-      <w:proofErr w:type="spellEnd"/>
-      <w:r>
-        <w:rPr>
-          <w:lang w:val="en-US"/>
-        </w:rPr>
-        <w:t xml:space="preserve"> </w:t>
-      </w:r>
-      <w:proofErr w:type="spellStart"/>
-      <w:r>
-        <w:rPr>
-          <w:lang w:val="en-US"/>
-        </w:rPr>
-        <w:t>на</w:t>
-      </w:r>
-      <w:proofErr w:type="spellEnd"/>
-      <w:r>
-        <w:rPr>
-          <w:lang w:val="en-US"/>
-        </w:rPr>
-        <w:t xml:space="preserve"> </w:t>
-      </w:r>
-      <w:proofErr w:type="spellStart"/>
-      <w:r>
-        <w:rPr>
-          <w:lang w:val="en-US"/>
-        </w:rPr>
-        <w:t>Проектот</w:t>
-      </w:r>
-      <w:proofErr w:type="spellEnd"/>
-      <w:r>
-        <w:rPr>
-          <w:lang w:val="en-US"/>
-        </w:rPr>
-        <w:t>.</w:t>
+      <w:r>
+        <w:rPr>
+          <w:lang w:val="en-US"/>
+        </w:rPr>
+        <w:t>Набавката е во согласност со буџетот на Проектот.</w:t>
       </w:r>
     </w:p>
     <w:p>
@@ -2163,103 +1114,11 @@
           <w:lang w:val="en-US"/>
         </w:rPr>
       </w:pPr>
-      <w:proofErr w:type="spellStart"/>
-      <w:r>
-        <w:rPr>
-          <w:lang w:val="en-US"/>
-        </w:rPr>
-        <w:t>Потврдувам</w:t>
-      </w:r>
-      <w:proofErr w:type="spellEnd"/>
-      <w:r>
-        <w:rPr>
-          <w:lang w:val="en-US"/>
-        </w:rPr>
-        <w:t xml:space="preserve"> </w:t>
-      </w:r>
-      <w:proofErr w:type="spellStart"/>
-      <w:r>
-        <w:rPr>
-          <w:lang w:val="en-US"/>
-        </w:rPr>
-        <w:t>дека</w:t>
-      </w:r>
-      <w:proofErr w:type="spellEnd"/>
-      <w:r>
-        <w:rPr>
-          <w:lang w:val="en-US"/>
-        </w:rPr>
-        <w:t xml:space="preserve"> </w:t>
-      </w:r>
-      <w:proofErr w:type="spellStart"/>
-      <w:r>
-        <w:rPr>
-          <w:lang w:val="en-US"/>
-        </w:rPr>
-        <w:t>наведените</w:t>
-      </w:r>
-      <w:proofErr w:type="spellEnd"/>
-      <w:r>
-        <w:rPr>
-          <w:lang w:val="en-US"/>
-        </w:rPr>
-        <w:t xml:space="preserve"> </w:t>
-      </w:r>
-      <w:proofErr w:type="spellStart"/>
-      <w:r>
-        <w:rPr>
-          <w:lang w:val="en-US"/>
-        </w:rPr>
-        <w:t>податоци</w:t>
-      </w:r>
-      <w:proofErr w:type="spellEnd"/>
-      <w:r>
-        <w:rPr>
-          <w:lang w:val="en-US"/>
-        </w:rPr>
-        <w:t xml:space="preserve"> </w:t>
-      </w:r>
-      <w:proofErr w:type="spellStart"/>
-      <w:r>
-        <w:rPr>
-          <w:lang w:val="en-US"/>
-        </w:rPr>
-        <w:t>се</w:t>
-      </w:r>
-      <w:proofErr w:type="spellEnd"/>
-      <w:r>
-        <w:rPr>
-          <w:lang w:val="en-US"/>
-        </w:rPr>
-        <w:t xml:space="preserve"> </w:t>
-      </w:r>
-      <w:proofErr w:type="spellStart"/>
-      <w:r>
-        <w:rPr>
-          <w:lang w:val="en-US"/>
-        </w:rPr>
-        <w:t>точни</w:t>
-      </w:r>
-      <w:proofErr w:type="spellEnd"/>
-      <w:r>
-        <w:rPr>
-          <w:lang w:val="en-US"/>
-        </w:rPr>
-        <w:t xml:space="preserve"> и </w:t>
-      </w:r>
-      <w:proofErr w:type="spellStart"/>
-      <w:r>
-        <w:rPr>
-          <w:lang w:val="en-US"/>
-        </w:rPr>
-        <w:t>вистинити</w:t>
-      </w:r>
-      <w:proofErr w:type="spellEnd"/>
-      <w:r>
-        <w:rPr>
-          <w:lang w:val="en-US"/>
-        </w:rPr>
-        <w:t>.</w:t>
+      <w:r>
+        <w:rPr>
+          <w:lang w:val="en-US"/>
+        </w:rPr>
+        <w:t>Потврдувам дека наведените податоци се точни и вистинити.</w:t>
       </w:r>
     </w:p>
     <w:p>
@@ -2275,50 +1134,20 @@
           <w:lang w:val="en-US"/>
         </w:rPr>
       </w:pPr>
-      <w:proofErr w:type="spellStart"/>
-      <w:r>
-        <w:rPr>
-          <w:lang w:val="en-US"/>
-        </w:rPr>
-        <w:t>Скопје</w:t>
-      </w:r>
-      <w:proofErr w:type="spellEnd"/>
-      <w:r>
-        <w:rPr>
-          <w:lang w:val="en-US"/>
-        </w:rPr>
-        <w:t xml:space="preserve">, </w:t>
-      </w:r>
-      <w:r>
-        <w:rPr>
-          <w:lang w:val="en-US"/>
-        </w:rPr>
-        <w:t>8</w:t>
-      </w:r>
-      <w:r>
-        <w:rPr>
-          <w:lang w:val="mk-MK"/>
-        </w:rPr>
-        <w:t>.</w:t>
-      </w:r>
-      <w:r>
-        <w:rPr>
-          <w:lang w:val="en-US"/>
-        </w:rPr>
-        <w:t>6</w:t>
-      </w:r>
-      <w:r>
-        <w:rPr>
-          <w:lang w:val="mk-MK"/>
-        </w:rPr>
-        <w:t>.201</w:t>
-      </w:r>
-      <w:r>
-        <w:rPr>
-          <w:lang w:val="en-US"/>
-        </w:rPr>
-        <w:t>8</w:t>
-      </w:r>
+      <w:r>
+        <w:rPr>
+          <w:lang w:val="en-US"/>
+        </w:rPr>
+        <w:t xml:space="preserve">Скопје, </w:t>
+      </w:r>
+      <w:r>
+        <w:rPr>
+          <w:lang w:val="en-US"/>
+        </w:rPr>
+        <w:t>${today}</w:t>
+      </w:r>
+      <w:bookmarkStart w:id="0" w:name="_GoBack"/>
+      <w:bookmarkEnd w:id="0"/>
     </w:p>
     <w:p>
       <w:pPr>
@@ -2333,28 +1162,12 @@
           <w:lang w:val="en-US"/>
         </w:rPr>
       </w:pPr>
-      <w:proofErr w:type="spellStart"/>
-      <w:r>
-        <w:rPr>
-          <w:lang w:val="en-US"/>
-        </w:rPr>
-        <w:t>Раководител</w:t>
-      </w:r>
-      <w:proofErr w:type="spellEnd"/>
-      <w:r>
-        <w:rPr>
-          <w:lang w:val="en-US"/>
-        </w:rPr>
-        <w:t xml:space="preserve"> на </w:t>
-      </w:r>
-      <w:proofErr w:type="spellStart"/>
-      <w:r>
-        <w:rPr>
-          <w:lang w:val="en-US"/>
-        </w:rPr>
-        <w:t>проектот</w:t>
-      </w:r>
-      <w:proofErr w:type="spellEnd"/>
+      <w:r>
+        <w:rPr>
+          <w:lang w:val="en-US"/>
+        </w:rPr>
+        <w:t>Раководител на проектот</w:t>
+      </w:r>
       <w:r>
         <w:rPr>
           <w:lang w:val="en-US"/>
@@ -2390,15 +1203,8 @@
           <w:lang w:val="en-US"/>
         </w:rPr>
         <w:tab/>
-      </w:r>
-      <w:proofErr w:type="spellStart"/>
-      <w:r>
-        <w:rPr>
-          <w:lang w:val="en-US"/>
-        </w:rPr>
         <w:t>Декан</w:t>
       </w:r>
-      <w:proofErr w:type="spellEnd"/>
     </w:p>
     <w:p>
       <w:pPr>
@@ -2413,39 +1219,35 @@
           <w:lang w:val="en-US"/>
         </w:rPr>
       </w:pPr>
-      <w:proofErr w:type="spellStart"/>
-      <w:r>
-        <w:rPr>
-          <w:lang w:val="en-US"/>
-        </w:rPr>
-        <w:t>Вон</w:t>
-      </w:r>
-      <w:proofErr w:type="spellEnd"/>
-      <w:r>
-        <w:rPr>
-          <w:lang w:val="en-US"/>
-        </w:rPr>
-        <w:t xml:space="preserve">. </w:t>
-      </w:r>
-      <w:proofErr w:type="spellStart"/>
-      <w:r>
-        <w:rPr>
-          <w:lang w:val="en-US"/>
-        </w:rPr>
-        <w:t>Проф</w:t>
-      </w:r>
-      <w:proofErr w:type="spellEnd"/>
-      <w:r>
-        <w:rPr>
-          <w:lang w:val="en-US"/>
-        </w:rPr>
-        <w:t>.</w:t>
-      </w:r>
-      <w:r>
-        <w:rPr>
-          <w:lang w:val="en-US"/>
-        </w:rPr>
-        <w:t xml:space="preserve"> $$dean$$</w:t>
+      <w:r>
+        <w:rPr>
+          <w:lang w:val="en-US"/>
+        </w:rPr>
+        <w:t>Вон. Проф.</w:t>
+      </w:r>
+      <w:r>
+        <w:rPr>
+          <w:lang w:val="en-US"/>
+        </w:rPr>
+        <w:t xml:space="preserve"> $</w:t>
+      </w:r>
+      <w:r>
+        <w:rPr>
+          <w:lang w:val="en-US"/>
+        </w:rPr>
+        <w:t>{</w:t>
+      </w:r>
+      <w:r>
+        <w:rPr>
+          <w:lang w:val="en-US"/>
+        </w:rPr>
+        <w:t>dean</w:t>
+      </w:r>
+      <w:r>
+        <w:rPr>
+          <w:lang w:val="en-US"/>
+        </w:rPr>
+        <w:t>}</w:t>
       </w:r>
       <w:r>
         <w:rPr>
@@ -2453,8 +1255,6 @@
         </w:rPr>
         <w:tab/>
       </w:r>
-      <w:bookmarkStart w:id="0" w:name="_GoBack"/>
-      <w:bookmarkEnd w:id="0"/>
       <w:r>
         <w:rPr>
           <w:lang w:val="en-US"/>
@@ -2479,39 +1279,35 @@
         </w:rPr>
         <w:t xml:space="preserve">                         </w:t>
       </w:r>
-      <w:proofErr w:type="spellStart"/>
-      <w:r>
-        <w:rPr>
-          <w:lang w:val="en-US"/>
-        </w:rPr>
-        <w:t>Вон</w:t>
-      </w:r>
-      <w:proofErr w:type="spellEnd"/>
-      <w:r>
-        <w:rPr>
-          <w:lang w:val="en-US"/>
-        </w:rPr>
-        <w:t xml:space="preserve">. </w:t>
-      </w:r>
-      <w:proofErr w:type="spellStart"/>
-      <w:r>
-        <w:rPr>
-          <w:lang w:val="en-US"/>
-        </w:rPr>
-        <w:t>Проф</w:t>
-      </w:r>
-      <w:proofErr w:type="spellEnd"/>
-      <w:r>
-        <w:rPr>
-          <w:lang w:val="en-US"/>
-        </w:rPr>
-        <w:t xml:space="preserve">. Д-р </w:t>
-      </w:r>
-      <w:r>
-        <w:rPr>
-          <w:lang w:val="en-US"/>
-        </w:rPr>
-        <w:t>$$dean$$</w:t>
+      <w:r>
+        <w:rPr>
+          <w:lang w:val="en-US"/>
+        </w:rPr>
+        <w:t xml:space="preserve">Вон. Проф. Д-р </w:t>
+      </w:r>
+      <w:r>
+        <w:rPr>
+          <w:lang w:val="en-US"/>
+        </w:rPr>
+        <w:t>$</w:t>
+      </w:r>
+      <w:r>
+        <w:rPr>
+          <w:lang w:val="en-US"/>
+        </w:rPr>
+        <w:t>{</w:t>
+      </w:r>
+      <w:r>
+        <w:rPr>
+          <w:lang w:val="en-US"/>
+        </w:rPr>
+        <w:t>dean</w:t>
+      </w:r>
+      <w:r>
+        <w:rPr>
+          <w:lang w:val="en-US"/>
+        </w:rPr>
+        <w:t>}</w:t>
       </w:r>
     </w:p>
     <w:p>
@@ -3045,12 +1841,12 @@
     <w:rPrDefault>
       <w:rPr>
         <w:rFonts w:ascii="Cambria" w:eastAsia="MS Mincho" w:hAnsi="Cambria" w:cs="Times New Roman"/>
-        <w:lang w:val="mk-MK" w:eastAsia="mk-MK" w:bidi="ar-SA"/>
+        <w:lang w:val="en-US" w:eastAsia="en-US" w:bidi="ar-SA"/>
       </w:rPr>
     </w:rPrDefault>
     <w:pPrDefault/>
   </w:docDefaults>
-  <w:latentStyles w:defLockedState="0" w:defUIPriority="99" w:defSemiHidden="0" w:defUnhideWhenUsed="0" w:defQFormat="0" w:count="376">
+  <w:latentStyles w:defLockedState="0" w:defUIPriority="99" w:defSemiHidden="0" w:defUnhideWhenUsed="0" w:defQFormat="0" w:count="377">
     <w:lsdException w:name="Normal" w:uiPriority="0" w:qFormat="1"/>
     <w:lsdException w:name="heading 1" w:uiPriority="9" w:qFormat="1"/>
     <w:lsdException w:name="heading 2" w:semiHidden="1" w:uiPriority="9" w:unhideWhenUsed="1" w:qFormat="1"/>
@@ -3156,7 +1952,6 @@
     <w:lsdException w:name="HTML Sample" w:semiHidden="1" w:unhideWhenUsed="1"/>
     <w:lsdException w:name="HTML Typewriter" w:semiHidden="1" w:unhideWhenUsed="1"/>
     <w:lsdException w:name="HTML Variable" w:semiHidden="1" w:unhideWhenUsed="1"/>
-    <w:lsdException w:name="Normal Table" w:semiHidden="1" w:unhideWhenUsed="1"/>
     <w:lsdException w:name="annotation subject" w:semiHidden="1" w:unhideWhenUsed="1"/>
     <w:lsdException w:name="No List" w:semiHidden="1" w:unhideWhenUsed="1"/>
     <w:lsdException w:name="Outline List 1" w:semiHidden="1" w:unhideWhenUsed="1"/>
@@ -3203,10 +1998,8 @@
     <w:lsdException w:name="Table Subtle 2" w:semiHidden="1" w:unhideWhenUsed="1"/>
     <w:lsdException w:name="Table Web 1" w:semiHidden="1" w:unhideWhenUsed="1"/>
     <w:lsdException w:name="Table Web 2" w:semiHidden="1" w:unhideWhenUsed="1"/>
-    <w:lsdException w:name="Table Web 3" w:semiHidden="1" w:unhideWhenUsed="1"/>
     <w:lsdException w:name="Balloon Text" w:semiHidden="1" w:unhideWhenUsed="1"/>
     <w:lsdException w:name="Table Grid" w:uiPriority="59"/>
-    <w:lsdException w:name="Table Theme" w:semiHidden="1" w:unhideWhenUsed="1"/>
     <w:lsdException w:name="Placeholder Text" w:semiHidden="1" w:unhideWhenUsed="1"/>
     <w:lsdException w:name="No Spacing" w:qFormat="1"/>
     <w:lsdException w:name="Light Shading"/>
@@ -3427,6 +2220,7 @@
     <w:lsdException w:name="Hashtag" w:semiHidden="1" w:unhideWhenUsed="1"/>
     <w:lsdException w:name="Unresolved Mention" w:semiHidden="1" w:unhideWhenUsed="1"/>
     <w:lsdException w:name="Smart Link" w:semiHidden="1" w:unhideWhenUsed="1"/>
+    <w:lsdException w:name="Smart Link Error" w:semiHidden="1" w:unhideWhenUsed="1"/>
   </w:latentStyles>
   <w:style w:type="paragraph" w:default="1" w:styleId="Normal">
     <w:name w:val="Normal"/>
@@ -3435,7 +2229,7 @@
     <w:rPr>
       <w:sz w:val="24"/>
       <w:szCs w:val="24"/>
-      <w:lang w:val="ru-RU" w:eastAsia="en-US"/>
+      <w:lang w:val="ru-RU"/>
     </w:rPr>
   </w:style>
   <w:style w:type="character" w:default="1" w:styleId="DefaultParagraphFont">
@@ -3864,7 +2658,7 @@
 </file>
 
 <file path=customXml/itemProps1.xml><?xml version="1.0" encoding="utf-8"?>
-<ds:datastoreItem xmlns:ds="http://schemas.openxmlformats.org/officeDocument/2006/customXml" ds:itemID="{946F95FA-2144-477C-94D2-20A83B5E2F63}">
+<ds:datastoreItem xmlns:ds="http://schemas.openxmlformats.org/officeDocument/2006/customXml" ds:itemID="{4A2E2B6E-146C-4246-A262-AE30F4D87669}">
   <ds:schemaRefs>
     <ds:schemaRef ds:uri="http://schemas.openxmlformats.org/officeDocument/2006/bibliography"/>
   </ds:schemaRefs>

--- a/src/main/resources/templates/Faktura06 - Copy.docx
+++ b/src/main/resources/templates/Faktura06 - Copy.docx
@@ -1146,145 +1146,139 @@
         </w:rPr>
         <w:t>${today}</w:t>
       </w:r>
+    </w:p>
+    <w:p>
+      <w:pPr>
+        <w:rPr>
+          <w:lang w:val="en-US"/>
+        </w:rPr>
+      </w:pPr>
+    </w:p>
+    <w:p>
+      <w:pPr>
+        <w:rPr>
+          <w:lang w:val="en-US"/>
+        </w:rPr>
+      </w:pPr>
+      <w:r>
+        <w:rPr>
+          <w:lang w:val="en-US"/>
+        </w:rPr>
+        <w:t>Раководител на проектот</w:t>
+      </w:r>
+      <w:r>
+        <w:rPr>
+          <w:lang w:val="en-US"/>
+        </w:rPr>
+        <w:tab/>
+      </w:r>
+      <w:r>
+        <w:rPr>
+          <w:lang w:val="en-US"/>
+        </w:rPr>
+        <w:tab/>
+      </w:r>
+      <w:r>
+        <w:rPr>
+          <w:lang w:val="en-US"/>
+        </w:rPr>
+        <w:tab/>
+      </w:r>
+      <w:r>
+        <w:rPr>
+          <w:lang w:val="en-US"/>
+        </w:rPr>
+        <w:tab/>
+      </w:r>
+      <w:r>
+        <w:rPr>
+          <w:lang w:val="en-US"/>
+        </w:rPr>
+        <w:tab/>
+      </w:r>
+      <w:r>
+        <w:rPr>
+          <w:lang w:val="en-US"/>
+        </w:rPr>
+        <w:tab/>
+        <w:t>Декан</w:t>
+      </w:r>
+    </w:p>
+    <w:p>
+      <w:pPr>
+        <w:rPr>
+          <w:lang w:val="en-US"/>
+        </w:rPr>
+      </w:pPr>
+    </w:p>
+    <w:p>
+      <w:pPr>
+        <w:rPr>
+          <w:lang w:val="en-US"/>
+        </w:rPr>
+      </w:pPr>
+      <w:r>
+        <w:rPr>
+          <w:lang w:val="en-US"/>
+        </w:rPr>
+        <w:t xml:space="preserve"> $</w:t>
+      </w:r>
+      <w:r>
+        <w:rPr>
+          <w:lang w:val="en-US"/>
+        </w:rPr>
+        <w:t>{</w:t>
+      </w:r>
+      <w:r>
+        <w:rPr>
+          <w:lang w:val="en-US"/>
+        </w:rPr>
+        <w:t>dean</w:t>
+      </w:r>
+      <w:r>
+        <w:rPr>
+          <w:lang w:val="en-US"/>
+        </w:rPr>
+        <w:t>}</w:t>
+      </w:r>
+      <w:r>
+        <w:rPr>
+          <w:lang w:val="en-US"/>
+        </w:rPr>
+        <w:tab/>
+      </w:r>
+      <w:r>
+        <w:rPr>
+          <w:lang w:val="en-US"/>
+        </w:rPr>
+        <w:tab/>
+      </w:r>
+      <w:r>
+        <w:rPr>
+          <w:lang w:val="en-US"/>
+        </w:rPr>
+        <w:t xml:space="preserve">   </w:t>
+      </w:r>
+      <w:r>
+        <w:rPr>
+          <w:lang w:val="en-US"/>
+        </w:rPr>
+        <w:tab/>
+      </w:r>
+      <w:r>
+        <w:rPr>
+          <w:lang w:val="en-US"/>
+        </w:rPr>
+        <w:t xml:space="preserve">                         </w:t>
+      </w:r>
+      <w:r>
+        <w:rPr>
+          <w:lang w:val="en-US"/>
+        </w:rPr>
+        <w:t xml:space="preserve">                                          </w:t>
+      </w:r>
       <w:bookmarkStart w:id="0" w:name="_GoBack"/>
       <w:bookmarkEnd w:id="0"/>
-    </w:p>
-    <w:p>
-      <w:pPr>
-        <w:rPr>
-          <w:lang w:val="en-US"/>
-        </w:rPr>
-      </w:pPr>
-    </w:p>
-    <w:p>
-      <w:pPr>
-        <w:rPr>
-          <w:lang w:val="en-US"/>
-        </w:rPr>
-      </w:pPr>
-      <w:r>
-        <w:rPr>
-          <w:lang w:val="en-US"/>
-        </w:rPr>
-        <w:t>Раководител на проектот</w:t>
-      </w:r>
-      <w:r>
-        <w:rPr>
-          <w:lang w:val="en-US"/>
-        </w:rPr>
-        <w:tab/>
-      </w:r>
-      <w:r>
-        <w:rPr>
-          <w:lang w:val="en-US"/>
-        </w:rPr>
-        <w:tab/>
-      </w:r>
-      <w:r>
-        <w:rPr>
-          <w:lang w:val="en-US"/>
-        </w:rPr>
-        <w:tab/>
-      </w:r>
-      <w:r>
-        <w:rPr>
-          <w:lang w:val="en-US"/>
-        </w:rPr>
-        <w:tab/>
-      </w:r>
-      <w:r>
-        <w:rPr>
-          <w:lang w:val="en-US"/>
-        </w:rPr>
-        <w:tab/>
-      </w:r>
-      <w:r>
-        <w:rPr>
-          <w:lang w:val="en-US"/>
-        </w:rPr>
-        <w:tab/>
-        <w:t>Декан</w:t>
-      </w:r>
-    </w:p>
-    <w:p>
-      <w:pPr>
-        <w:rPr>
-          <w:lang w:val="en-US"/>
-        </w:rPr>
-      </w:pPr>
-    </w:p>
-    <w:p>
-      <w:pPr>
-        <w:rPr>
-          <w:lang w:val="en-US"/>
-        </w:rPr>
-      </w:pPr>
-      <w:r>
-        <w:rPr>
-          <w:lang w:val="en-US"/>
-        </w:rPr>
-        <w:t>Вон. Проф.</w:t>
-      </w:r>
-      <w:r>
-        <w:rPr>
-          <w:lang w:val="en-US"/>
-        </w:rPr>
-        <w:t xml:space="preserve"> $</w:t>
-      </w:r>
-      <w:r>
-        <w:rPr>
-          <w:lang w:val="en-US"/>
-        </w:rPr>
-        <w:t>{</w:t>
-      </w:r>
-      <w:r>
-        <w:rPr>
-          <w:lang w:val="en-US"/>
-        </w:rPr>
-        <w:t>dean</w:t>
-      </w:r>
-      <w:r>
-        <w:rPr>
-          <w:lang w:val="en-US"/>
-        </w:rPr>
-        <w:t>}</w:t>
-      </w:r>
-      <w:r>
-        <w:rPr>
-          <w:lang w:val="en-US"/>
-        </w:rPr>
-        <w:tab/>
-      </w:r>
-      <w:r>
-        <w:rPr>
-          <w:lang w:val="en-US"/>
-        </w:rPr>
-        <w:tab/>
-      </w:r>
-      <w:r>
-        <w:rPr>
-          <w:lang w:val="en-US"/>
-        </w:rPr>
-        <w:t xml:space="preserve">   </w:t>
-      </w:r>
-      <w:r>
-        <w:rPr>
-          <w:lang w:val="en-US"/>
-        </w:rPr>
-        <w:tab/>
-      </w:r>
-      <w:r>
-        <w:rPr>
-          <w:lang w:val="en-US"/>
-        </w:rPr>
-        <w:t xml:space="preserve">                         </w:t>
-      </w:r>
-      <w:r>
-        <w:rPr>
-          <w:lang w:val="en-US"/>
-        </w:rPr>
-        <w:t xml:space="preserve">Вон. Проф. Д-р </w:t>
-      </w:r>
       <w:r>
         <w:rPr>
           <w:lang w:val="en-US"/>
@@ -1952,6 +1946,7 @@
     <w:lsdException w:name="HTML Sample" w:semiHidden="1" w:unhideWhenUsed="1"/>
     <w:lsdException w:name="HTML Typewriter" w:semiHidden="1" w:unhideWhenUsed="1"/>
     <w:lsdException w:name="HTML Variable" w:semiHidden="1" w:unhideWhenUsed="1"/>
+    <w:lsdException w:name="Normal Table" w:semiHidden="1" w:unhideWhenUsed="1"/>
     <w:lsdException w:name="annotation subject" w:semiHidden="1" w:unhideWhenUsed="1"/>
     <w:lsdException w:name="No List" w:semiHidden="1" w:unhideWhenUsed="1"/>
     <w:lsdException w:name="Outline List 1" w:semiHidden="1" w:unhideWhenUsed="1"/>
@@ -1998,8 +1993,10 @@
     <w:lsdException w:name="Table Subtle 2" w:semiHidden="1" w:unhideWhenUsed="1"/>
     <w:lsdException w:name="Table Web 1" w:semiHidden="1" w:unhideWhenUsed="1"/>
     <w:lsdException w:name="Table Web 2" w:semiHidden="1" w:unhideWhenUsed="1"/>
+    <w:lsdException w:name="Table Web 3" w:semiHidden="1" w:unhideWhenUsed="1"/>
     <w:lsdException w:name="Balloon Text" w:semiHidden="1" w:unhideWhenUsed="1"/>
     <w:lsdException w:name="Table Grid" w:uiPriority="59"/>
+    <w:lsdException w:name="Table Theme" w:semiHidden="1" w:unhideWhenUsed="1"/>
     <w:lsdException w:name="Placeholder Text" w:semiHidden="1" w:unhideWhenUsed="1"/>
     <w:lsdException w:name="No Spacing" w:qFormat="1"/>
     <w:lsdException w:name="Light Shading"/>
@@ -2658,7 +2655,7 @@
 </file>
 
 <file path=customXml/itemProps1.xml><?xml version="1.0" encoding="utf-8"?>
-<ds:datastoreItem xmlns:ds="http://schemas.openxmlformats.org/officeDocument/2006/customXml" ds:itemID="{4A2E2B6E-146C-4246-A262-AE30F4D87669}">
+<ds:datastoreItem xmlns:ds="http://schemas.openxmlformats.org/officeDocument/2006/customXml" ds:itemID="{8F8F9FDD-0FA8-4FCA-9FE4-D15FCBC3A338}">
   <ds:schemaRefs>
     <ds:schemaRef ds:uri="http://schemas.openxmlformats.org/officeDocument/2006/bibliography"/>
   </ds:schemaRefs>

--- a/src/main/resources/templates/Faktura06 - Copy.docx
+++ b/src/main/resources/templates/Faktura06 - Copy.docx
@@ -84,11 +84,47 @@
                 <w:lang w:val="en-US"/>
               </w:rPr>
             </w:pPr>
-            <w:r>
-              <w:rPr>
-                <w:lang w:val="en-US"/>
-              </w:rPr>
-              <w:t>Име на проектот:</w:t>
+            <w:proofErr w:type="spellStart"/>
+            <w:r>
+              <w:rPr>
+                <w:lang w:val="en-US"/>
+              </w:rPr>
+              <w:t>Име</w:t>
+            </w:r>
+            <w:proofErr w:type="spellEnd"/>
+            <w:r>
+              <w:rPr>
+                <w:lang w:val="en-US"/>
+              </w:rPr>
+              <w:t xml:space="preserve"> </w:t>
+            </w:r>
+            <w:proofErr w:type="spellStart"/>
+            <w:r>
+              <w:rPr>
+                <w:lang w:val="en-US"/>
+              </w:rPr>
+              <w:t>на</w:t>
+            </w:r>
+            <w:proofErr w:type="spellEnd"/>
+            <w:r>
+              <w:rPr>
+                <w:lang w:val="en-US"/>
+              </w:rPr>
+              <w:t xml:space="preserve"> </w:t>
+            </w:r>
+            <w:proofErr w:type="spellStart"/>
+            <w:r>
+              <w:rPr>
+                <w:lang w:val="en-US"/>
+              </w:rPr>
+              <w:t>проектот</w:t>
+            </w:r>
+            <w:proofErr w:type="spellEnd"/>
+            <w:r>
+              <w:rPr>
+                <w:lang w:val="en-US"/>
+              </w:rPr>
+              <w:t>:</w:t>
             </w:r>
           </w:p>
         </w:tc>
@@ -169,11 +205,33 @@
                 <w:lang w:val="en-US"/>
               </w:rPr>
             </w:pPr>
-            <w:r>
-              <w:rPr>
-                <w:lang w:val="en-US"/>
-              </w:rPr>
-              <w:t>Факултет/институт:</w:t>
+            <w:proofErr w:type="spellStart"/>
+            <w:r>
+              <w:rPr>
+                <w:lang w:val="en-US"/>
+              </w:rPr>
+              <w:t>Факултет</w:t>
+            </w:r>
+            <w:proofErr w:type="spellEnd"/>
+            <w:r>
+              <w:rPr>
+                <w:lang w:val="en-US"/>
+              </w:rPr>
+              <w:t>/</w:t>
+            </w:r>
+            <w:proofErr w:type="spellStart"/>
+            <w:r>
+              <w:rPr>
+                <w:lang w:val="en-US"/>
+              </w:rPr>
+              <w:t>институт</w:t>
+            </w:r>
+            <w:proofErr w:type="spellEnd"/>
+            <w:r>
+              <w:rPr>
+                <w:lang w:val="en-US"/>
+              </w:rPr>
+              <w:t>:</w:t>
             </w:r>
           </w:p>
         </w:tc>
@@ -246,12 +304,42 @@
                 <w:lang w:val="en-US"/>
               </w:rPr>
             </w:pPr>
-            <w:r>
-              <w:rPr>
-                <w:lang w:val="en-US"/>
-              </w:rPr>
-              <w:t>Предмет на набавка</w:t>
-            </w:r>
+            <w:proofErr w:type="spellStart"/>
+            <w:r>
+              <w:rPr>
+                <w:lang w:val="en-US"/>
+              </w:rPr>
+              <w:t>Предмет</w:t>
+            </w:r>
+            <w:proofErr w:type="spellEnd"/>
+            <w:r>
+              <w:rPr>
+                <w:lang w:val="en-US"/>
+              </w:rPr>
+              <w:t xml:space="preserve"> </w:t>
+            </w:r>
+            <w:proofErr w:type="spellStart"/>
+            <w:r>
+              <w:rPr>
+                <w:lang w:val="en-US"/>
+              </w:rPr>
+              <w:t>на</w:t>
+            </w:r>
+            <w:proofErr w:type="spellEnd"/>
+            <w:r>
+              <w:rPr>
+                <w:lang w:val="en-US"/>
+              </w:rPr>
+              <w:t xml:space="preserve"> </w:t>
+            </w:r>
+            <w:proofErr w:type="spellStart"/>
+            <w:r>
+              <w:rPr>
+                <w:lang w:val="en-US"/>
+              </w:rPr>
+              <w:t>набавка</w:t>
+            </w:r>
+            <w:proofErr w:type="spellEnd"/>
             <w:r>
               <w:rPr>
                 <w:lang w:val="mk-MK"/>
@@ -317,11 +405,40 @@
                 <w:lang w:val="en-US"/>
               </w:rPr>
             </w:pPr>
-            <w:r>
-              <w:rPr>
-                <w:lang w:val="en-US"/>
-              </w:rPr>
-              <w:t>Вид на постапка</w:t>
+            <w:proofErr w:type="spellStart"/>
+            <w:r>
+              <w:rPr>
+                <w:lang w:val="en-US"/>
+              </w:rPr>
+              <w:t>Вид</w:t>
+            </w:r>
+            <w:proofErr w:type="spellEnd"/>
+            <w:r>
+              <w:rPr>
+                <w:lang w:val="en-US"/>
+              </w:rPr>
+              <w:t xml:space="preserve"> </w:t>
+            </w:r>
+            <w:proofErr w:type="spellStart"/>
+            <w:r>
+              <w:rPr>
+                <w:lang w:val="en-US"/>
+              </w:rPr>
+              <w:t>на</w:t>
+            </w:r>
+            <w:proofErr w:type="spellEnd"/>
+            <w:r>
+              <w:rPr>
+                <w:lang w:val="en-US"/>
+              </w:rPr>
+              <w:t xml:space="preserve"> </w:t>
+            </w:r>
+            <w:proofErr w:type="spellStart"/>
+            <w:r>
+              <w:rPr>
+                <w:lang w:val="en-US"/>
+              </w:rPr>
+              <w:t>постапка</w:t>
             </w:r>
             <w:r>
               <w:rPr>
@@ -329,6 +446,7 @@
               </w:rPr>
               <w:t>та</w:t>
             </w:r>
+            <w:proofErr w:type="spellEnd"/>
             <w:r>
               <w:rPr>
                 <w:lang w:val="en-US"/>
@@ -388,11 +506,47 @@
                 <w:lang w:val="en-US"/>
               </w:rPr>
             </w:pPr>
-            <w:r>
-              <w:rPr>
-                <w:lang w:val="en-US"/>
-              </w:rPr>
-              <w:t>Договор број и дата:</w:t>
+            <w:proofErr w:type="spellStart"/>
+            <w:r>
+              <w:rPr>
+                <w:lang w:val="en-US"/>
+              </w:rPr>
+              <w:t>Договор</w:t>
+            </w:r>
+            <w:proofErr w:type="spellEnd"/>
+            <w:r>
+              <w:rPr>
+                <w:lang w:val="en-US"/>
+              </w:rPr>
+              <w:t xml:space="preserve"> </w:t>
+            </w:r>
+            <w:proofErr w:type="spellStart"/>
+            <w:r>
+              <w:rPr>
+                <w:lang w:val="en-US"/>
+              </w:rPr>
+              <w:t>број</w:t>
+            </w:r>
+            <w:proofErr w:type="spellEnd"/>
+            <w:r>
+              <w:rPr>
+                <w:lang w:val="en-US"/>
+              </w:rPr>
+              <w:t xml:space="preserve"> и </w:t>
+            </w:r>
+            <w:proofErr w:type="spellStart"/>
+            <w:r>
+              <w:rPr>
+                <w:lang w:val="en-US"/>
+              </w:rPr>
+              <w:t>дата</w:t>
+            </w:r>
+            <w:proofErr w:type="spellEnd"/>
+            <w:r>
+              <w:rPr>
+                <w:lang w:val="en-US"/>
+              </w:rPr>
+              <w:t>:</w:t>
             </w:r>
           </w:p>
         </w:tc>
@@ -412,7 +566,21 @@
               <w:rPr>
                 <w:lang w:val="en-US"/>
               </w:rPr>
-              <w:t>05-38/2 од 22.1.2018</w:t>
+              <w:t xml:space="preserve">05-38/2 </w:t>
+            </w:r>
+            <w:proofErr w:type="spellStart"/>
+            <w:r>
+              <w:rPr>
+                <w:lang w:val="en-US"/>
+              </w:rPr>
+              <w:t>од</w:t>
+            </w:r>
+            <w:proofErr w:type="spellEnd"/>
+            <w:r>
+              <w:rPr>
+                <w:lang w:val="en-US"/>
+              </w:rPr>
+              <w:t xml:space="preserve"> 22.1.2018</w:t>
             </w:r>
           </w:p>
         </w:tc>
@@ -447,11 +615,47 @@
                 <w:lang w:val="en-US"/>
               </w:rPr>
             </w:pPr>
-            <w:r>
-              <w:rPr>
-                <w:lang w:val="en-US"/>
-              </w:rPr>
-              <w:t>Име на добавувачот:</w:t>
+            <w:proofErr w:type="spellStart"/>
+            <w:r>
+              <w:rPr>
+                <w:lang w:val="en-US"/>
+              </w:rPr>
+              <w:t>Име</w:t>
+            </w:r>
+            <w:proofErr w:type="spellEnd"/>
+            <w:r>
+              <w:rPr>
+                <w:lang w:val="en-US"/>
+              </w:rPr>
+              <w:t xml:space="preserve"> </w:t>
+            </w:r>
+            <w:proofErr w:type="spellStart"/>
+            <w:r>
+              <w:rPr>
+                <w:lang w:val="en-US"/>
+              </w:rPr>
+              <w:t>на</w:t>
+            </w:r>
+            <w:proofErr w:type="spellEnd"/>
+            <w:r>
+              <w:rPr>
+                <w:lang w:val="en-US"/>
+              </w:rPr>
+              <w:t xml:space="preserve"> </w:t>
+            </w:r>
+            <w:proofErr w:type="spellStart"/>
+            <w:r>
+              <w:rPr>
+                <w:lang w:val="en-US"/>
+              </w:rPr>
+              <w:t>добавувачот</w:t>
+            </w:r>
+            <w:proofErr w:type="spellEnd"/>
+            <w:r>
+              <w:rPr>
+                <w:lang w:val="en-US"/>
+              </w:rPr>
+              <w:t>:</w:t>
             </w:r>
           </w:p>
         </w:tc>
@@ -507,12 +711,42 @@
                 <w:lang w:val="en-US"/>
               </w:rPr>
             </w:pPr>
-            <w:r>
-              <w:rPr>
-                <w:lang w:val="en-US"/>
-              </w:rPr>
-              <w:t>Фактура број и дата</w:t>
-            </w:r>
+            <w:proofErr w:type="spellStart"/>
+            <w:r>
+              <w:rPr>
+                <w:lang w:val="en-US"/>
+              </w:rPr>
+              <w:t>Фактура</w:t>
+            </w:r>
+            <w:proofErr w:type="spellEnd"/>
+            <w:r>
+              <w:rPr>
+                <w:lang w:val="en-US"/>
+              </w:rPr>
+              <w:t xml:space="preserve"> </w:t>
+            </w:r>
+            <w:proofErr w:type="spellStart"/>
+            <w:r>
+              <w:rPr>
+                <w:lang w:val="en-US"/>
+              </w:rPr>
+              <w:t>број</w:t>
+            </w:r>
+            <w:proofErr w:type="spellEnd"/>
+            <w:r>
+              <w:rPr>
+                <w:lang w:val="en-US"/>
+              </w:rPr>
+              <w:t xml:space="preserve"> и </w:t>
+            </w:r>
+            <w:proofErr w:type="spellStart"/>
+            <w:r>
+              <w:rPr>
+                <w:lang w:val="en-US"/>
+              </w:rPr>
+              <w:t>дата</w:t>
+            </w:r>
+            <w:proofErr w:type="spellEnd"/>
           </w:p>
         </w:tc>
         <w:tc>
@@ -555,7 +789,21 @@
               <w:rPr>
                 <w:lang w:val="en-US"/>
               </w:rPr>
-              <w:t xml:space="preserve"> од 5.6.2018</w:t>
+              <w:t xml:space="preserve"> </w:t>
+            </w:r>
+            <w:proofErr w:type="spellStart"/>
+            <w:r>
+              <w:rPr>
+                <w:lang w:val="en-US"/>
+              </w:rPr>
+              <w:t>од</w:t>
+            </w:r>
+            <w:proofErr w:type="spellEnd"/>
+            <w:r>
+              <w:rPr>
+                <w:lang w:val="en-US"/>
+              </w:rPr>
+              <w:t xml:space="preserve"> 5.6.2018</w:t>
             </w:r>
           </w:p>
         </w:tc>
@@ -592,12 +840,42 @@
                 <w:lang w:val="en-US"/>
               </w:rPr>
             </w:pPr>
-            <w:r>
-              <w:rPr>
-                <w:lang w:val="en-US"/>
-              </w:rPr>
-              <w:t>Информации за фактурата</w:t>
-            </w:r>
+            <w:proofErr w:type="spellStart"/>
+            <w:r>
+              <w:rPr>
+                <w:lang w:val="en-US"/>
+              </w:rPr>
+              <w:t>Информации</w:t>
+            </w:r>
+            <w:proofErr w:type="spellEnd"/>
+            <w:r>
+              <w:rPr>
+                <w:lang w:val="en-US"/>
+              </w:rPr>
+              <w:t xml:space="preserve"> </w:t>
+            </w:r>
+            <w:proofErr w:type="spellStart"/>
+            <w:r>
+              <w:rPr>
+                <w:lang w:val="en-US"/>
+              </w:rPr>
+              <w:t>за</w:t>
+            </w:r>
+            <w:proofErr w:type="spellEnd"/>
+            <w:r>
+              <w:rPr>
+                <w:lang w:val="en-US"/>
+              </w:rPr>
+              <w:t xml:space="preserve"> </w:t>
+            </w:r>
+            <w:proofErr w:type="spellStart"/>
+            <w:r>
+              <w:rPr>
+                <w:lang w:val="en-US"/>
+              </w:rPr>
+              <w:t>фактурата</w:t>
+            </w:r>
+            <w:proofErr w:type="spellEnd"/>
           </w:p>
         </w:tc>
         <w:tc>
@@ -612,12 +890,84 @@
                 <w:lang w:val="en-US"/>
               </w:rPr>
             </w:pPr>
-            <w:r>
-              <w:rPr>
-                <w:lang w:val="en-US"/>
-              </w:rPr>
-              <w:t>Фактурата е исполнување на дел од договорот</w:t>
-            </w:r>
+            <w:proofErr w:type="spellStart"/>
+            <w:r>
+              <w:rPr>
+                <w:lang w:val="en-US"/>
+              </w:rPr>
+              <w:t>Фактурата</w:t>
+            </w:r>
+            <w:proofErr w:type="spellEnd"/>
+            <w:r>
+              <w:rPr>
+                <w:lang w:val="en-US"/>
+              </w:rPr>
+              <w:t xml:space="preserve"> е </w:t>
+            </w:r>
+            <w:proofErr w:type="spellStart"/>
+            <w:r>
+              <w:rPr>
+                <w:lang w:val="en-US"/>
+              </w:rPr>
+              <w:t>исполнување</w:t>
+            </w:r>
+            <w:proofErr w:type="spellEnd"/>
+            <w:r>
+              <w:rPr>
+                <w:lang w:val="en-US"/>
+              </w:rPr>
+              <w:t xml:space="preserve"> </w:t>
+            </w:r>
+            <w:proofErr w:type="spellStart"/>
+            <w:r>
+              <w:rPr>
+                <w:lang w:val="en-US"/>
+              </w:rPr>
+              <w:t>на</w:t>
+            </w:r>
+            <w:proofErr w:type="spellEnd"/>
+            <w:r>
+              <w:rPr>
+                <w:lang w:val="en-US"/>
+              </w:rPr>
+              <w:t xml:space="preserve"> </w:t>
+            </w:r>
+            <w:proofErr w:type="spellStart"/>
+            <w:r>
+              <w:rPr>
+                <w:lang w:val="en-US"/>
+              </w:rPr>
+              <w:t>дел</w:t>
+            </w:r>
+            <w:proofErr w:type="spellEnd"/>
+            <w:r>
+              <w:rPr>
+                <w:lang w:val="en-US"/>
+              </w:rPr>
+              <w:t xml:space="preserve"> </w:t>
+            </w:r>
+            <w:proofErr w:type="spellStart"/>
+            <w:r>
+              <w:rPr>
+                <w:lang w:val="en-US"/>
+              </w:rPr>
+              <w:t>од</w:t>
+            </w:r>
+            <w:proofErr w:type="spellEnd"/>
+            <w:r>
+              <w:rPr>
+                <w:lang w:val="en-US"/>
+              </w:rPr>
+              <w:t xml:space="preserve"> </w:t>
+            </w:r>
+            <w:proofErr w:type="spellStart"/>
+            <w:r>
+              <w:rPr>
+                <w:lang w:val="en-US"/>
+              </w:rPr>
+              <w:t>договорот</w:t>
+            </w:r>
+            <w:proofErr w:type="spellEnd"/>
           </w:p>
         </w:tc>
         <w:tc>
@@ -631,12 +981,70 @@
                 <w:lang w:val="en-US"/>
               </w:rPr>
             </w:pPr>
-            <w:r>
-              <w:rPr>
-                <w:lang w:val="en-US"/>
-              </w:rPr>
-              <w:t>Фактурата е целосно исполнување на договорот</w:t>
-            </w:r>
+            <w:proofErr w:type="spellStart"/>
+            <w:r>
+              <w:rPr>
+                <w:lang w:val="en-US"/>
+              </w:rPr>
+              <w:t>Фактурата</w:t>
+            </w:r>
+            <w:proofErr w:type="spellEnd"/>
+            <w:r>
+              <w:rPr>
+                <w:lang w:val="en-US"/>
+              </w:rPr>
+              <w:t xml:space="preserve"> е </w:t>
+            </w:r>
+            <w:proofErr w:type="spellStart"/>
+            <w:r>
+              <w:rPr>
+                <w:lang w:val="en-US"/>
+              </w:rPr>
+              <w:t>целосно</w:t>
+            </w:r>
+            <w:proofErr w:type="spellEnd"/>
+            <w:r>
+              <w:rPr>
+                <w:lang w:val="en-US"/>
+              </w:rPr>
+              <w:t xml:space="preserve"> </w:t>
+            </w:r>
+            <w:proofErr w:type="spellStart"/>
+            <w:r>
+              <w:rPr>
+                <w:lang w:val="en-US"/>
+              </w:rPr>
+              <w:t>исполнување</w:t>
+            </w:r>
+            <w:proofErr w:type="spellEnd"/>
+            <w:r>
+              <w:rPr>
+                <w:lang w:val="en-US"/>
+              </w:rPr>
+              <w:t xml:space="preserve"> </w:t>
+            </w:r>
+            <w:proofErr w:type="spellStart"/>
+            <w:r>
+              <w:rPr>
+                <w:lang w:val="en-US"/>
+              </w:rPr>
+              <w:t>на</w:t>
+            </w:r>
+            <w:proofErr w:type="spellEnd"/>
+            <w:r>
+              <w:rPr>
+                <w:lang w:val="en-US"/>
+              </w:rPr>
+              <w:t xml:space="preserve"> </w:t>
+            </w:r>
+            <w:proofErr w:type="spellStart"/>
+            <w:r>
+              <w:rPr>
+                <w:lang w:val="en-US"/>
+              </w:rPr>
+              <w:t>договорот</w:t>
+            </w:r>
+            <w:proofErr w:type="spellEnd"/>
           </w:p>
         </w:tc>
       </w:tr>
@@ -767,12 +1175,28 @@
                 <w:lang w:val="en-US"/>
               </w:rPr>
             </w:pPr>
-            <w:r>
-              <w:rPr>
-                <w:lang w:val="en-US"/>
-              </w:rPr>
-              <w:t>Пропратна документација</w:t>
-            </w:r>
+            <w:proofErr w:type="spellStart"/>
+            <w:r>
+              <w:rPr>
+                <w:lang w:val="en-US"/>
+              </w:rPr>
+              <w:t>Пропратна</w:t>
+            </w:r>
+            <w:proofErr w:type="spellEnd"/>
+            <w:r>
+              <w:rPr>
+                <w:lang w:val="en-US"/>
+              </w:rPr>
+              <w:t xml:space="preserve"> </w:t>
+            </w:r>
+            <w:proofErr w:type="spellStart"/>
+            <w:r>
+              <w:rPr>
+                <w:lang w:val="en-US"/>
+              </w:rPr>
+              <w:t>документација</w:t>
+            </w:r>
+            <w:proofErr w:type="spellEnd"/>
           </w:p>
         </w:tc>
         <w:tc>
@@ -993,12 +1417,126 @@
                 <w:lang w:val="en-US"/>
               </w:rPr>
             </w:pPr>
-            <w:r>
-              <w:rPr>
-                <w:lang w:val="en-US"/>
-              </w:rPr>
-              <w:t>Ставка од буџетот на проектот за исплата на фактурата</w:t>
-            </w:r>
+            <w:proofErr w:type="spellStart"/>
+            <w:r>
+              <w:rPr>
+                <w:lang w:val="en-US"/>
+              </w:rPr>
+              <w:t>Ставка</w:t>
+            </w:r>
+            <w:proofErr w:type="spellEnd"/>
+            <w:r>
+              <w:rPr>
+                <w:lang w:val="en-US"/>
+              </w:rPr>
+              <w:t xml:space="preserve"> </w:t>
+            </w:r>
+            <w:proofErr w:type="spellStart"/>
+            <w:r>
+              <w:rPr>
+                <w:lang w:val="en-US"/>
+              </w:rPr>
+              <w:t>од</w:t>
+            </w:r>
+            <w:proofErr w:type="spellEnd"/>
+            <w:r>
+              <w:rPr>
+                <w:lang w:val="en-US"/>
+              </w:rPr>
+              <w:t xml:space="preserve"> </w:t>
+            </w:r>
+            <w:proofErr w:type="spellStart"/>
+            <w:r>
+              <w:rPr>
+                <w:lang w:val="en-US"/>
+              </w:rPr>
+              <w:t>буџетот</w:t>
+            </w:r>
+            <w:proofErr w:type="spellEnd"/>
+            <w:r>
+              <w:rPr>
+                <w:lang w:val="en-US"/>
+              </w:rPr>
+              <w:t xml:space="preserve"> </w:t>
+            </w:r>
+            <w:proofErr w:type="spellStart"/>
+            <w:r>
+              <w:rPr>
+                <w:lang w:val="en-US"/>
+              </w:rPr>
+              <w:t>на</w:t>
+            </w:r>
+            <w:proofErr w:type="spellEnd"/>
+            <w:r>
+              <w:rPr>
+                <w:lang w:val="en-US"/>
+              </w:rPr>
+              <w:t xml:space="preserve"> </w:t>
+            </w:r>
+            <w:proofErr w:type="spellStart"/>
+            <w:r>
+              <w:rPr>
+                <w:lang w:val="en-US"/>
+              </w:rPr>
+              <w:t>проектот</w:t>
+            </w:r>
+            <w:proofErr w:type="spellEnd"/>
+            <w:r>
+              <w:rPr>
+                <w:lang w:val="en-US"/>
+              </w:rPr>
+              <w:t xml:space="preserve"> </w:t>
+            </w:r>
+            <w:proofErr w:type="spellStart"/>
+            <w:r>
+              <w:rPr>
+                <w:lang w:val="en-US"/>
+              </w:rPr>
+              <w:t>за</w:t>
+            </w:r>
+            <w:proofErr w:type="spellEnd"/>
+            <w:r>
+              <w:rPr>
+                <w:lang w:val="en-US"/>
+              </w:rPr>
+              <w:t xml:space="preserve"> </w:t>
+            </w:r>
+            <w:proofErr w:type="spellStart"/>
+            <w:r>
+              <w:rPr>
+                <w:lang w:val="en-US"/>
+              </w:rPr>
+              <w:t>исплата</w:t>
+            </w:r>
+            <w:proofErr w:type="spellEnd"/>
+            <w:r>
+              <w:rPr>
+                <w:lang w:val="en-US"/>
+              </w:rPr>
+              <w:t xml:space="preserve"> </w:t>
+            </w:r>
+            <w:proofErr w:type="spellStart"/>
+            <w:r>
+              <w:rPr>
+                <w:lang w:val="en-US"/>
+              </w:rPr>
+              <w:t>на</w:t>
+            </w:r>
+            <w:proofErr w:type="spellEnd"/>
+            <w:r>
+              <w:rPr>
+                <w:lang w:val="en-US"/>
+              </w:rPr>
+              <w:t xml:space="preserve"> </w:t>
+            </w:r>
+            <w:proofErr w:type="spellStart"/>
+            <w:r>
+              <w:rPr>
+                <w:lang w:val="en-US"/>
+              </w:rPr>
+              <w:t>фактурата</w:t>
+            </w:r>
+            <w:proofErr w:type="spellEnd"/>
           </w:p>
         </w:tc>
         <w:tc>
@@ -1054,12 +1592,154 @@
           <w:lang w:val="en-US"/>
         </w:rPr>
       </w:pPr>
-      <w:r>
-        <w:rPr>
-          <w:lang w:val="en-US"/>
-        </w:rPr>
-        <w:t>Цените на фактурата одговараат на цените од избраната понуда и склучениот договор</w:t>
-      </w:r>
+      <w:proofErr w:type="spellStart"/>
+      <w:r>
+        <w:rPr>
+          <w:lang w:val="en-US"/>
+        </w:rPr>
+        <w:t>Цените</w:t>
+      </w:r>
+      <w:proofErr w:type="spellEnd"/>
+      <w:r>
+        <w:rPr>
+          <w:lang w:val="en-US"/>
+        </w:rPr>
+        <w:t xml:space="preserve"> </w:t>
+      </w:r>
+      <w:proofErr w:type="spellStart"/>
+      <w:r>
+        <w:rPr>
+          <w:lang w:val="en-US"/>
+        </w:rPr>
+        <w:t>на</w:t>
+      </w:r>
+      <w:proofErr w:type="spellEnd"/>
+      <w:r>
+        <w:rPr>
+          <w:lang w:val="en-US"/>
+        </w:rPr>
+        <w:t xml:space="preserve"> </w:t>
+      </w:r>
+      <w:proofErr w:type="spellStart"/>
+      <w:r>
+        <w:rPr>
+          <w:lang w:val="en-US"/>
+        </w:rPr>
+        <w:t>фактурата</w:t>
+      </w:r>
+      <w:proofErr w:type="spellEnd"/>
+      <w:r>
+        <w:rPr>
+          <w:lang w:val="en-US"/>
+        </w:rPr>
+        <w:t xml:space="preserve"> </w:t>
+      </w:r>
+      <w:proofErr w:type="spellStart"/>
+      <w:r>
+        <w:rPr>
+          <w:lang w:val="en-US"/>
+        </w:rPr>
+        <w:t>одговараат</w:t>
+      </w:r>
+      <w:proofErr w:type="spellEnd"/>
+      <w:r>
+        <w:rPr>
+          <w:lang w:val="en-US"/>
+        </w:rPr>
+        <w:t xml:space="preserve"> </w:t>
+      </w:r>
+      <w:proofErr w:type="spellStart"/>
+      <w:r>
+        <w:rPr>
+          <w:lang w:val="en-US"/>
+        </w:rPr>
+        <w:t>на</w:t>
+      </w:r>
+      <w:proofErr w:type="spellEnd"/>
+      <w:r>
+        <w:rPr>
+          <w:lang w:val="en-US"/>
+        </w:rPr>
+        <w:t xml:space="preserve"> </w:t>
+      </w:r>
+      <w:proofErr w:type="spellStart"/>
+      <w:r>
+        <w:rPr>
+          <w:lang w:val="en-US"/>
+        </w:rPr>
+        <w:t>цените</w:t>
+      </w:r>
+      <w:proofErr w:type="spellEnd"/>
+      <w:r>
+        <w:rPr>
+          <w:lang w:val="en-US"/>
+        </w:rPr>
+        <w:t xml:space="preserve"> </w:t>
+      </w:r>
+      <w:proofErr w:type="spellStart"/>
+      <w:r>
+        <w:rPr>
+          <w:lang w:val="en-US"/>
+        </w:rPr>
+        <w:t>од</w:t>
+      </w:r>
+      <w:proofErr w:type="spellEnd"/>
+      <w:r>
+        <w:rPr>
+          <w:lang w:val="en-US"/>
+        </w:rPr>
+        <w:t xml:space="preserve"> </w:t>
+      </w:r>
+      <w:proofErr w:type="spellStart"/>
+      <w:r>
+        <w:rPr>
+          <w:lang w:val="en-US"/>
+        </w:rPr>
+        <w:t>избраната</w:t>
+      </w:r>
+      <w:proofErr w:type="spellEnd"/>
+      <w:r>
+        <w:rPr>
+          <w:lang w:val="en-US"/>
+        </w:rPr>
+        <w:t xml:space="preserve"> </w:t>
+      </w:r>
+      <w:proofErr w:type="spellStart"/>
+      <w:r>
+        <w:rPr>
+          <w:lang w:val="en-US"/>
+        </w:rPr>
+        <w:t>понуда</w:t>
+      </w:r>
+      <w:proofErr w:type="spellEnd"/>
+      <w:r>
+        <w:rPr>
+          <w:lang w:val="en-US"/>
+        </w:rPr>
+        <w:t xml:space="preserve"> и </w:t>
+      </w:r>
+      <w:proofErr w:type="spellStart"/>
+      <w:r>
+        <w:rPr>
+          <w:lang w:val="en-US"/>
+        </w:rPr>
+        <w:t>склучениот</w:t>
+      </w:r>
+      <w:proofErr w:type="spellEnd"/>
+      <w:r>
+        <w:rPr>
+          <w:lang w:val="en-US"/>
+        </w:rPr>
+        <w:t xml:space="preserve"> </w:t>
+      </w:r>
+      <w:proofErr w:type="spellStart"/>
+      <w:r>
+        <w:rPr>
+          <w:lang w:val="en-US"/>
+        </w:rPr>
+        <w:t>договор</w:t>
+      </w:r>
+      <w:proofErr w:type="spellEnd"/>
       <w:r>
         <w:rPr>
           <w:lang w:val="en-US"/>
@@ -1078,11 +1758,327 @@
           <w:lang w:val="en-US"/>
         </w:rPr>
       </w:pPr>
-      <w:r>
-        <w:rPr>
-          <w:lang w:val="en-US"/>
-        </w:rPr>
-        <w:t>Позициите во фактурата одговарааат на примената стока, услуга или извршена работа (се наведува предметот на набавката) по количина и квалитет согласно понудата и склучениот договор.</w:t>
+      <w:proofErr w:type="spellStart"/>
+      <w:r>
+        <w:rPr>
+          <w:lang w:val="en-US"/>
+        </w:rPr>
+        <w:t>Позициите</w:t>
+      </w:r>
+      <w:proofErr w:type="spellEnd"/>
+      <w:r>
+        <w:rPr>
+          <w:lang w:val="en-US"/>
+        </w:rPr>
+        <w:t xml:space="preserve"> </w:t>
+      </w:r>
+      <w:proofErr w:type="spellStart"/>
+      <w:r>
+        <w:rPr>
+          <w:lang w:val="en-US"/>
+        </w:rPr>
+        <w:t>во</w:t>
+      </w:r>
+      <w:proofErr w:type="spellEnd"/>
+      <w:r>
+        <w:rPr>
+          <w:lang w:val="en-US"/>
+        </w:rPr>
+        <w:t xml:space="preserve"> </w:t>
+      </w:r>
+      <w:proofErr w:type="spellStart"/>
+      <w:r>
+        <w:rPr>
+          <w:lang w:val="en-US"/>
+        </w:rPr>
+        <w:t>фактурата</w:t>
+      </w:r>
+      <w:proofErr w:type="spellEnd"/>
+      <w:r>
+        <w:rPr>
+          <w:lang w:val="en-US"/>
+        </w:rPr>
+        <w:t xml:space="preserve"> </w:t>
+      </w:r>
+      <w:proofErr w:type="spellStart"/>
+      <w:r>
+        <w:rPr>
+          <w:lang w:val="en-US"/>
+        </w:rPr>
+        <w:t>одговарааат</w:t>
+      </w:r>
+      <w:proofErr w:type="spellEnd"/>
+      <w:r>
+        <w:rPr>
+          <w:lang w:val="en-US"/>
+        </w:rPr>
+        <w:t xml:space="preserve"> </w:t>
+      </w:r>
+      <w:proofErr w:type="spellStart"/>
+      <w:r>
+        <w:rPr>
+          <w:lang w:val="en-US"/>
+        </w:rPr>
+        <w:t>на</w:t>
+      </w:r>
+      <w:proofErr w:type="spellEnd"/>
+      <w:r>
+        <w:rPr>
+          <w:lang w:val="en-US"/>
+        </w:rPr>
+        <w:t xml:space="preserve"> </w:t>
+      </w:r>
+      <w:proofErr w:type="spellStart"/>
+      <w:r>
+        <w:rPr>
+          <w:lang w:val="en-US"/>
+        </w:rPr>
+        <w:t>примената</w:t>
+      </w:r>
+      <w:proofErr w:type="spellEnd"/>
+      <w:r>
+        <w:rPr>
+          <w:lang w:val="en-US"/>
+        </w:rPr>
+        <w:t xml:space="preserve"> </w:t>
+      </w:r>
+      <w:proofErr w:type="spellStart"/>
+      <w:r>
+        <w:rPr>
+          <w:lang w:val="en-US"/>
+        </w:rPr>
+        <w:t>стока</w:t>
+      </w:r>
+      <w:proofErr w:type="spellEnd"/>
+      <w:r>
+        <w:rPr>
+          <w:lang w:val="en-US"/>
+        </w:rPr>
+        <w:t xml:space="preserve">, </w:t>
+      </w:r>
+      <w:proofErr w:type="spellStart"/>
+      <w:r>
+        <w:rPr>
+          <w:lang w:val="en-US"/>
+        </w:rPr>
+        <w:t>услуга</w:t>
+      </w:r>
+      <w:proofErr w:type="spellEnd"/>
+      <w:r>
+        <w:rPr>
+          <w:lang w:val="en-US"/>
+        </w:rPr>
+        <w:t xml:space="preserve"> </w:t>
+      </w:r>
+      <w:proofErr w:type="spellStart"/>
+      <w:r>
+        <w:rPr>
+          <w:lang w:val="en-US"/>
+        </w:rPr>
+        <w:t>или</w:t>
+      </w:r>
+      <w:proofErr w:type="spellEnd"/>
+      <w:r>
+        <w:rPr>
+          <w:lang w:val="en-US"/>
+        </w:rPr>
+        <w:t xml:space="preserve"> </w:t>
+      </w:r>
+      <w:proofErr w:type="spellStart"/>
+      <w:r>
+        <w:rPr>
+          <w:lang w:val="en-US"/>
+        </w:rPr>
+        <w:t>извршена</w:t>
+      </w:r>
+      <w:proofErr w:type="spellEnd"/>
+      <w:r>
+        <w:rPr>
+          <w:lang w:val="en-US"/>
+        </w:rPr>
+        <w:t xml:space="preserve"> </w:t>
+      </w:r>
+      <w:proofErr w:type="spellStart"/>
+      <w:r>
+        <w:rPr>
+          <w:lang w:val="en-US"/>
+        </w:rPr>
+        <w:t>работа</w:t>
+      </w:r>
+      <w:proofErr w:type="spellEnd"/>
+      <w:r>
+        <w:rPr>
+          <w:lang w:val="en-US"/>
+        </w:rPr>
+        <w:t xml:space="preserve"> (</w:t>
+      </w:r>
+      <w:proofErr w:type="spellStart"/>
+      <w:r>
+        <w:rPr>
+          <w:lang w:val="en-US"/>
+        </w:rPr>
+        <w:t>се</w:t>
+      </w:r>
+      <w:proofErr w:type="spellEnd"/>
+      <w:r>
+        <w:rPr>
+          <w:lang w:val="en-US"/>
+        </w:rPr>
+        <w:t xml:space="preserve"> </w:t>
+      </w:r>
+      <w:proofErr w:type="spellStart"/>
+      <w:r>
+        <w:rPr>
+          <w:lang w:val="en-US"/>
+        </w:rPr>
+        <w:t>наведува</w:t>
+      </w:r>
+      <w:proofErr w:type="spellEnd"/>
+      <w:r>
+        <w:rPr>
+          <w:lang w:val="en-US"/>
+        </w:rPr>
+        <w:t xml:space="preserve"> </w:t>
+      </w:r>
+      <w:proofErr w:type="spellStart"/>
+      <w:r>
+        <w:rPr>
+          <w:lang w:val="en-US"/>
+        </w:rPr>
+        <w:t>предметот</w:t>
+      </w:r>
+      <w:proofErr w:type="spellEnd"/>
+      <w:r>
+        <w:rPr>
+          <w:lang w:val="en-US"/>
+        </w:rPr>
+        <w:t xml:space="preserve"> </w:t>
+      </w:r>
+      <w:proofErr w:type="spellStart"/>
+      <w:r>
+        <w:rPr>
+          <w:lang w:val="en-US"/>
+        </w:rPr>
+        <w:t>на</w:t>
+      </w:r>
+      <w:proofErr w:type="spellEnd"/>
+      <w:r>
+        <w:rPr>
+          <w:lang w:val="en-US"/>
+        </w:rPr>
+        <w:t xml:space="preserve"> </w:t>
+      </w:r>
+      <w:proofErr w:type="spellStart"/>
+      <w:r>
+        <w:rPr>
+          <w:lang w:val="en-US"/>
+        </w:rPr>
+        <w:t>набавката</w:t>
+      </w:r>
+      <w:proofErr w:type="spellEnd"/>
+      <w:r>
+        <w:rPr>
+          <w:lang w:val="en-US"/>
+        </w:rPr>
+        <w:t xml:space="preserve">) </w:t>
+      </w:r>
+      <w:proofErr w:type="spellStart"/>
+      <w:r>
+        <w:rPr>
+          <w:lang w:val="en-US"/>
+        </w:rPr>
+        <w:t>по</w:t>
+      </w:r>
+      <w:proofErr w:type="spellEnd"/>
+      <w:r>
+        <w:rPr>
+          <w:lang w:val="en-US"/>
+        </w:rPr>
+        <w:t xml:space="preserve"> </w:t>
+      </w:r>
+      <w:proofErr w:type="spellStart"/>
+      <w:r>
+        <w:rPr>
+          <w:lang w:val="en-US"/>
+        </w:rPr>
+        <w:t>количина</w:t>
+      </w:r>
+      <w:proofErr w:type="spellEnd"/>
+      <w:r>
+        <w:rPr>
+          <w:lang w:val="en-US"/>
+        </w:rPr>
+        <w:t xml:space="preserve"> и </w:t>
+      </w:r>
+      <w:proofErr w:type="spellStart"/>
+      <w:r>
+        <w:rPr>
+          <w:lang w:val="en-US"/>
+        </w:rPr>
+        <w:t>квалитет</w:t>
+      </w:r>
+      <w:proofErr w:type="spellEnd"/>
+      <w:r>
+        <w:rPr>
+          <w:lang w:val="en-US"/>
+        </w:rPr>
+        <w:t xml:space="preserve"> </w:t>
+      </w:r>
+      <w:proofErr w:type="spellStart"/>
+      <w:r>
+        <w:rPr>
+          <w:lang w:val="en-US"/>
+        </w:rPr>
+        <w:t>согласно</w:t>
+      </w:r>
+      <w:proofErr w:type="spellEnd"/>
+      <w:r>
+        <w:rPr>
+          <w:lang w:val="en-US"/>
+        </w:rPr>
+        <w:t xml:space="preserve"> </w:t>
+      </w:r>
+      <w:proofErr w:type="spellStart"/>
+      <w:r>
+        <w:rPr>
+          <w:lang w:val="en-US"/>
+        </w:rPr>
+        <w:t>понудата</w:t>
+      </w:r>
+      <w:proofErr w:type="spellEnd"/>
+      <w:r>
+        <w:rPr>
+          <w:lang w:val="en-US"/>
+        </w:rPr>
+        <w:t xml:space="preserve"> и </w:t>
+      </w:r>
+      <w:proofErr w:type="spellStart"/>
+      <w:r>
+        <w:rPr>
+          <w:lang w:val="en-US"/>
+        </w:rPr>
+        <w:t>склучениот</w:t>
+      </w:r>
+      <w:proofErr w:type="spellEnd"/>
+      <w:r>
+        <w:rPr>
+          <w:lang w:val="en-US"/>
+        </w:rPr>
+        <w:t xml:space="preserve"> </w:t>
+      </w:r>
+      <w:proofErr w:type="spellStart"/>
+      <w:r>
+        <w:rPr>
+          <w:lang w:val="en-US"/>
+        </w:rPr>
+        <w:t>договор</w:t>
+      </w:r>
+      <w:proofErr w:type="spellEnd"/>
+      <w:r>
+        <w:rPr>
+          <w:lang w:val="en-US"/>
+        </w:rPr>
+        <w:t>.</w:t>
       </w:r>
     </w:p>
     <w:p>
@@ -1096,11 +2092,103 @@
           <w:lang w:val="en-US"/>
         </w:rPr>
       </w:pPr>
-      <w:r>
-        <w:rPr>
-          <w:lang w:val="en-US"/>
-        </w:rPr>
-        <w:t>Набавката е во согласност со буџетот на Проектот.</w:t>
+      <w:proofErr w:type="spellStart"/>
+      <w:r>
+        <w:rPr>
+          <w:lang w:val="en-US"/>
+        </w:rPr>
+        <w:t>Набавката</w:t>
+      </w:r>
+      <w:proofErr w:type="spellEnd"/>
+      <w:r>
+        <w:rPr>
+          <w:lang w:val="en-US"/>
+        </w:rPr>
+        <w:t xml:space="preserve"> е </w:t>
+      </w:r>
+      <w:proofErr w:type="spellStart"/>
+      <w:r>
+        <w:rPr>
+          <w:lang w:val="en-US"/>
+        </w:rPr>
+        <w:t>во</w:t>
+      </w:r>
+      <w:proofErr w:type="spellEnd"/>
+      <w:r>
+        <w:rPr>
+          <w:lang w:val="en-US"/>
+        </w:rPr>
+        <w:t xml:space="preserve"> </w:t>
+      </w:r>
+      <w:proofErr w:type="spellStart"/>
+      <w:r>
+        <w:rPr>
+          <w:lang w:val="en-US"/>
+        </w:rPr>
+        <w:t>согласност</w:t>
+      </w:r>
+      <w:proofErr w:type="spellEnd"/>
+      <w:r>
+        <w:rPr>
+          <w:lang w:val="en-US"/>
+        </w:rPr>
+        <w:t xml:space="preserve"> </w:t>
+      </w:r>
+      <w:proofErr w:type="spellStart"/>
+      <w:r>
+        <w:rPr>
+          <w:lang w:val="en-US"/>
+        </w:rPr>
+        <w:t>со</w:t>
+      </w:r>
+      <w:proofErr w:type="spellEnd"/>
+      <w:r>
+        <w:rPr>
+          <w:lang w:val="en-US"/>
+        </w:rPr>
+        <w:t xml:space="preserve"> </w:t>
+      </w:r>
+      <w:proofErr w:type="spellStart"/>
+      <w:r>
+        <w:rPr>
+          <w:lang w:val="en-US"/>
+        </w:rPr>
+        <w:t>буџетот</w:t>
+      </w:r>
+      <w:proofErr w:type="spellEnd"/>
+      <w:r>
+        <w:rPr>
+          <w:lang w:val="en-US"/>
+        </w:rPr>
+        <w:t xml:space="preserve"> </w:t>
+      </w:r>
+      <w:proofErr w:type="spellStart"/>
+      <w:r>
+        <w:rPr>
+          <w:lang w:val="en-US"/>
+        </w:rPr>
+        <w:t>на</w:t>
+      </w:r>
+      <w:proofErr w:type="spellEnd"/>
+      <w:r>
+        <w:rPr>
+          <w:lang w:val="en-US"/>
+        </w:rPr>
+        <w:t xml:space="preserve"> </w:t>
+      </w:r>
+      <w:proofErr w:type="spellStart"/>
+      <w:r>
+        <w:rPr>
+          <w:lang w:val="en-US"/>
+        </w:rPr>
+        <w:t>Проектот</w:t>
+      </w:r>
+      <w:proofErr w:type="spellEnd"/>
+      <w:r>
+        <w:rPr>
+          <w:lang w:val="en-US"/>
+        </w:rPr>
+        <w:t>.</w:t>
       </w:r>
     </w:p>
     <w:p>
@@ -1114,11 +2202,103 @@
           <w:lang w:val="en-US"/>
         </w:rPr>
       </w:pPr>
-      <w:r>
-        <w:rPr>
-          <w:lang w:val="en-US"/>
-        </w:rPr>
-        <w:t>Потврдувам дека наведените податоци се точни и вистинити.</w:t>
+      <w:proofErr w:type="spellStart"/>
+      <w:r>
+        <w:rPr>
+          <w:lang w:val="en-US"/>
+        </w:rPr>
+        <w:t>Потврдувам</w:t>
+      </w:r>
+      <w:proofErr w:type="spellEnd"/>
+      <w:r>
+        <w:rPr>
+          <w:lang w:val="en-US"/>
+        </w:rPr>
+        <w:t xml:space="preserve"> </w:t>
+      </w:r>
+      <w:proofErr w:type="spellStart"/>
+      <w:r>
+        <w:rPr>
+          <w:lang w:val="en-US"/>
+        </w:rPr>
+        <w:t>дека</w:t>
+      </w:r>
+      <w:proofErr w:type="spellEnd"/>
+      <w:r>
+        <w:rPr>
+          <w:lang w:val="en-US"/>
+        </w:rPr>
+        <w:t xml:space="preserve"> </w:t>
+      </w:r>
+      <w:proofErr w:type="spellStart"/>
+      <w:r>
+        <w:rPr>
+          <w:lang w:val="en-US"/>
+        </w:rPr>
+        <w:t>наведените</w:t>
+      </w:r>
+      <w:proofErr w:type="spellEnd"/>
+      <w:r>
+        <w:rPr>
+          <w:lang w:val="en-US"/>
+        </w:rPr>
+        <w:t xml:space="preserve"> </w:t>
+      </w:r>
+      <w:proofErr w:type="spellStart"/>
+      <w:r>
+        <w:rPr>
+          <w:lang w:val="en-US"/>
+        </w:rPr>
+        <w:t>податоци</w:t>
+      </w:r>
+      <w:proofErr w:type="spellEnd"/>
+      <w:r>
+        <w:rPr>
+          <w:lang w:val="en-US"/>
+        </w:rPr>
+        <w:t xml:space="preserve"> </w:t>
+      </w:r>
+      <w:proofErr w:type="spellStart"/>
+      <w:r>
+        <w:rPr>
+          <w:lang w:val="en-US"/>
+        </w:rPr>
+        <w:t>се</w:t>
+      </w:r>
+      <w:proofErr w:type="spellEnd"/>
+      <w:r>
+        <w:rPr>
+          <w:lang w:val="en-US"/>
+        </w:rPr>
+        <w:t xml:space="preserve"> </w:t>
+      </w:r>
+      <w:proofErr w:type="spellStart"/>
+      <w:r>
+        <w:rPr>
+          <w:lang w:val="en-US"/>
+        </w:rPr>
+        <w:t>точни</w:t>
+      </w:r>
+      <w:proofErr w:type="spellEnd"/>
+      <w:r>
+        <w:rPr>
+          <w:lang w:val="en-US"/>
+        </w:rPr>
+        <w:t xml:space="preserve"> и </w:t>
+      </w:r>
+      <w:proofErr w:type="spellStart"/>
+      <w:r>
+        <w:rPr>
+          <w:lang w:val="en-US"/>
+        </w:rPr>
+        <w:t>вистинити</w:t>
+      </w:r>
+      <w:proofErr w:type="spellEnd"/>
+      <w:r>
+        <w:rPr>
+          <w:lang w:val="en-US"/>
+        </w:rPr>
+        <w:t>.</w:t>
       </w:r>
     </w:p>
     <w:p>
@@ -1134,11 +2314,19 @@
           <w:lang w:val="en-US"/>
         </w:rPr>
       </w:pPr>
-      <w:r>
-        <w:rPr>
-          <w:lang w:val="en-US"/>
-        </w:rPr>
-        <w:t xml:space="preserve">Скопје, </w:t>
+      <w:proofErr w:type="spellStart"/>
+      <w:r>
+        <w:rPr>
+          <w:lang w:val="en-US"/>
+        </w:rPr>
+        <w:t>Скопје</w:t>
+      </w:r>
+      <w:proofErr w:type="spellEnd"/>
+      <w:r>
+        <w:rPr>
+          <w:lang w:val="en-US"/>
+        </w:rPr>
+        <w:t xml:space="preserve">, </w:t>
       </w:r>
       <w:r>
         <w:rPr>
@@ -1160,49 +2348,6 @@
           <w:lang w:val="en-US"/>
         </w:rPr>
       </w:pPr>
-      <w:r>
-        <w:rPr>
-          <w:lang w:val="en-US"/>
-        </w:rPr>
-        <w:t>Раководител на проектот</w:t>
-      </w:r>
-      <w:r>
-        <w:rPr>
-          <w:lang w:val="en-US"/>
-        </w:rPr>
-        <w:tab/>
-      </w:r>
-      <w:r>
-        <w:rPr>
-          <w:lang w:val="en-US"/>
-        </w:rPr>
-        <w:tab/>
-      </w:r>
-      <w:r>
-        <w:rPr>
-          <w:lang w:val="en-US"/>
-        </w:rPr>
-        <w:tab/>
-      </w:r>
-      <w:r>
-        <w:rPr>
-          <w:lang w:val="en-US"/>
-        </w:rPr>
-        <w:tab/>
-      </w:r>
-      <w:r>
-        <w:rPr>
-          <w:lang w:val="en-US"/>
-        </w:rPr>
-        <w:tab/>
-      </w:r>
-      <w:r>
-        <w:rPr>
-          <w:lang w:val="en-US"/>
-        </w:rPr>
-        <w:tab/>
-        <w:t>Декан</w:t>
-      </w:r>
     </w:p>
     <w:p>
       <w:pPr>
@@ -1217,93 +2362,157 @@
           <w:lang w:val="en-US"/>
         </w:rPr>
       </w:pPr>
-      <w:r>
-        <w:rPr>
-          <w:lang w:val="en-US"/>
-        </w:rPr>
-        <w:t xml:space="preserve"> $</w:t>
-      </w:r>
-      <w:r>
-        <w:rPr>
-          <w:lang w:val="en-US"/>
-        </w:rPr>
-        <w:t>{</w:t>
-      </w:r>
-      <w:r>
-        <w:rPr>
-          <w:lang w:val="en-US"/>
-        </w:rPr>
-        <w:t>dean</w:t>
-      </w:r>
-      <w:r>
-        <w:rPr>
-          <w:lang w:val="en-US"/>
-        </w:rPr>
-        <w:t>}</w:t>
-      </w:r>
-      <w:r>
-        <w:rPr>
-          <w:lang w:val="en-US"/>
-        </w:rPr>
-        <w:tab/>
-      </w:r>
-      <w:r>
-        <w:rPr>
-          <w:lang w:val="en-US"/>
-        </w:rPr>
-        <w:tab/>
-      </w:r>
-      <w:r>
-        <w:rPr>
-          <w:lang w:val="en-US"/>
-        </w:rPr>
-        <w:t xml:space="preserve">   </w:t>
-      </w:r>
-      <w:r>
-        <w:rPr>
-          <w:lang w:val="en-US"/>
-        </w:rPr>
-        <w:tab/>
-      </w:r>
-      <w:r>
-        <w:rPr>
-          <w:lang w:val="en-US"/>
-        </w:rPr>
-        <w:t xml:space="preserve">                         </w:t>
-      </w:r>
-      <w:r>
-        <w:rPr>
-          <w:lang w:val="en-US"/>
-        </w:rPr>
-        <w:t xml:space="preserve">                                          </w:t>
-      </w:r>
       <w:bookmarkStart w:id="0" w:name="_GoBack"/>
       <w:bookmarkEnd w:id="0"/>
-      <w:r>
-        <w:rPr>
-          <w:lang w:val="en-US"/>
-        </w:rPr>
-        <w:t>$</w:t>
-      </w:r>
-      <w:r>
-        <w:rPr>
-          <w:lang w:val="en-US"/>
-        </w:rPr>
-        <w:t>{</w:t>
-      </w:r>
-      <w:r>
-        <w:rPr>
-          <w:lang w:val="en-US"/>
-        </w:rPr>
-        <w:t>dean</w:t>
-      </w:r>
-      <w:r>
-        <w:rPr>
-          <w:lang w:val="en-US"/>
-        </w:rPr>
-        <w:t>}</w:t>
-      </w:r>
     </w:p>
+    <w:p>
+      <w:pPr>
+        <w:rPr>
+          <w:lang w:val="en-US"/>
+        </w:rPr>
+      </w:pPr>
+    </w:p>
+    <w:tbl>
+      <w:tblPr>
+        <w:tblW w:w="0" w:type="auto"/>
+        <w:tblLook w:val="04A0" w:firstRow="1" w:lastRow="0" w:firstColumn="1" w:lastColumn="0" w:noHBand="0" w:noVBand="1"/>
+      </w:tblPr>
+      <w:tblGrid>
+        <w:gridCol w:w="4330"/>
+        <w:gridCol w:w="4186"/>
+      </w:tblGrid>
+      <w:tr>
+        <w:tc>
+          <w:tcPr>
+            <w:tcW w:w="4998" w:type="dxa"/>
+          </w:tcPr>
+          <w:p>
+            <w:pPr>
+              <w:widowControl w:val="0"/>
+              <w:autoSpaceDE w:val="0"/>
+              <w:autoSpaceDN w:val="0"/>
+              <w:adjustRightInd w:val="0"/>
+              <w:jc w:val="center"/>
+              <w:rPr>
+                <w:b/>
+                <w:lang w:val="mk-MK"/>
+              </w:rPr>
+            </w:pPr>
+            <w:r>
+              <w:rPr>
+                <w:b/>
+                <w:lang w:val="mk-MK"/>
+              </w:rPr>
+              <w:t>Раководител на проектот</w:t>
+            </w:r>
+          </w:p>
+          <w:p>
+            <w:pPr>
+              <w:widowControl w:val="0"/>
+              <w:autoSpaceDE w:val="0"/>
+              <w:autoSpaceDN w:val="0"/>
+              <w:adjustRightInd w:val="0"/>
+              <w:rPr>
+                <w:sz w:val="20"/>
+                <w:szCs w:val="20"/>
+                <w:lang w:val="mk-MK"/>
+              </w:rPr>
+            </w:pPr>
+          </w:p>
+        </w:tc>
+        <w:tc>
+          <w:tcPr>
+            <w:tcW w:w="4998" w:type="dxa"/>
+            <w:hideMark/>
+          </w:tcPr>
+          <w:p>
+            <w:pPr>
+              <w:widowControl w:val="0"/>
+              <w:autoSpaceDE w:val="0"/>
+              <w:autoSpaceDN w:val="0"/>
+              <w:adjustRightInd w:val="0"/>
+              <w:jc w:val="center"/>
+              <w:rPr>
+                <w:lang w:val="mk-MK"/>
+              </w:rPr>
+            </w:pPr>
+            <w:r>
+              <w:rPr>
+                <w:b/>
+                <w:bCs/>
+                <w:lang w:val="mk-MK"/>
+              </w:rPr>
+              <w:t>Декан</w:t>
+            </w:r>
+          </w:p>
+        </w:tc>
+      </w:tr>
+      <w:tr>
+        <w:tc>
+          <w:tcPr>
+            <w:tcW w:w="4998" w:type="dxa"/>
+            <w:hideMark/>
+          </w:tcPr>
+          <w:p>
+            <w:pPr>
+              <w:widowControl w:val="0"/>
+              <w:tabs>
+                <w:tab w:val="left" w:pos="8540"/>
+              </w:tabs>
+              <w:autoSpaceDE w:val="0"/>
+              <w:autoSpaceDN w:val="0"/>
+              <w:adjustRightInd w:val="0"/>
+              <w:jc w:val="center"/>
+              <w:rPr>
+                <w:u w:val="single"/>
+                <w:lang w:val="en-US"/>
+              </w:rPr>
+            </w:pPr>
+            <w:r>
+              <w:rPr>
+                <w:u w:val="single"/>
+                <w:lang w:val="mk-MK"/>
+              </w:rPr>
+              <w:t xml:space="preserve"> </w:t>
+            </w:r>
+            <w:r>
+              <w:rPr>
+                <w:u w:val="single"/>
+              </w:rPr>
+              <w:t>${dean}</w:t>
+            </w:r>
+          </w:p>
+        </w:tc>
+        <w:tc>
+          <w:tcPr>
+            <w:tcW w:w="4998" w:type="dxa"/>
+            <w:hideMark/>
+          </w:tcPr>
+          <w:p>
+            <w:pPr>
+              <w:widowControl w:val="0"/>
+              <w:tabs>
+                <w:tab w:val="left" w:pos="8540"/>
+              </w:tabs>
+              <w:autoSpaceDE w:val="0"/>
+              <w:autoSpaceDN w:val="0"/>
+              <w:adjustRightInd w:val="0"/>
+              <w:jc w:val="center"/>
+              <w:rPr>
+                <w:u w:val="single"/>
+                <w:lang w:val="mk-MK"/>
+              </w:rPr>
+            </w:pPr>
+            <w:r>
+              <w:rPr>
+                <w:u w:val="single"/>
+              </w:rPr>
+              <w:t xml:space="preserve"> ${dean}</w:t>
+            </w:r>
+          </w:p>
+        </w:tc>
+      </w:tr>
+    </w:tbl>
     <w:p>
       <w:pPr>
         <w:rPr>
@@ -2655,7 +3864,7 @@
 </file>
 
 <file path=customXml/itemProps1.xml><?xml version="1.0" encoding="utf-8"?>
-<ds:datastoreItem xmlns:ds="http://schemas.openxmlformats.org/officeDocument/2006/customXml" ds:itemID="{8F8F9FDD-0FA8-4FCA-9FE4-D15FCBC3A338}">
+<ds:datastoreItem xmlns:ds="http://schemas.openxmlformats.org/officeDocument/2006/customXml" ds:itemID="{524305D0-1C64-41B9-8E08-B561D48810CA}">
   <ds:schemaRefs>
     <ds:schemaRef ds:uri="http://schemas.openxmlformats.org/officeDocument/2006/bibliography"/>
   </ds:schemaRefs>
